--- a/Miss_H.M_Orders/project3/translated text.docx
+++ b/Miss_H.M_Orders/project3/translated text.docx
@@ -1,34 +1,968 @@
 
 <file path=word/document.xml><?xml version="1.0" encoding="utf-8"?>
-<w:document xmlns:o="urn:schemas-microsoft-com:office:office" xmlns:r="http://schemas.openxmlformats.org/officeDocument/2006/relationships" xmlns:v="urn:schemas-microsoft-com:vml" xmlns:w="http://schemas.openxmlformats.org/wordprocessingml/2006/main" xmlns:w10="urn:schemas-microsoft-com:office:word" xmlns:wp="http://schemas.openxmlformats.org/drawingml/2006/wordprocessingDrawing" xmlns:wps="http://schemas.microsoft.com/office/word/2010/wordprocessingShape" xmlns:wpg="http://schemas.microsoft.com/office/word/2010/wordprocessingGroup" xmlns:mc="http://schemas.openxmlformats.org/markup-compatibility/2006" xmlns:wp14="http://schemas.microsoft.com/office/word/2010/wordprocessingDrawing" xmlns:w14="http://schemas.microsoft.com/office/word/2010/wordml" mc:Ignorable="w14 wp14">
+<w:document xmlns:wpc="http://schemas.microsoft.com/office/word/2010/wordprocessingCanvas" xmlns:cx="http://schemas.microsoft.com/office/drawing/2014/chartex" xmlns:mc="http://schemas.openxmlformats.org/markup-compatibility/2006" xmlns:o="urn:schemas-microsoft-com:office:office" xmlns:r="http://schemas.openxmlformats.org/officeDocument/2006/relationships" xmlns:m="http://schemas.openxmlformats.org/officeDocument/2006/math" xmlns:v="urn:schemas-microsoft-com:vml" xmlns:wp14="http://schemas.microsoft.com/office/word/2010/wordprocessingDrawing" xmlns:wp="http://schemas.openxmlformats.org/drawingml/2006/wordprocessingDrawing" xmlns:w10="urn:schemas-microsoft-com:office:word" xmlns:w="http://schemas.openxmlformats.org/wordprocessingml/2006/main" xmlns:w14="http://schemas.microsoft.com/office/word/2010/wordml" xmlns:w15="http://schemas.microsoft.com/office/word/2012/wordml" xmlns:w16se="http://schemas.microsoft.com/office/word/2015/wordml/symex" xmlns:wpg="http://schemas.microsoft.com/office/word/2010/wordprocessingGroup" xmlns:wpi="http://schemas.microsoft.com/office/word/2010/wordprocessingInk" xmlns:wne="http://schemas.microsoft.com/office/word/2006/wordml" xmlns:wps="http://schemas.microsoft.com/office/word/2010/wordprocessingShape" mc:Ignorable="w14 w15 w16se wp14">
   <w:body>
     <w:p>
       <w:pPr>
-        <w:pStyle w:val="Normal"/>
-        <w:rPr/>
-      </w:pPr>
-      <w:r>
-        <w:rPr/>
-      </w:r>
+        <w:bidi/>
+        <w:rPr>
+          <w:rFonts w:cs="B Mitra" w:hint="cs"/>
+          <w:rtl/>
+          <w:lang w:bidi="fa-IR"/>
+        </w:rPr>
+      </w:pPr>
+      <w:r>
+        <w:rPr>
+          <w:rFonts w:cs="B Mitra" w:hint="cs"/>
+          <w:rtl/>
+          <w:lang w:bidi="fa-IR"/>
+        </w:rPr>
+        <w:t>تحقیق در مورد حسایداری مدیریت کیفی: منطق، مشکلات و فرصت ها</w:t>
+      </w:r>
+    </w:p>
+    <w:p>
+      <w:pPr>
+        <w:bidi/>
+        <w:rPr>
+          <w:rFonts w:cs="B Mitra" w:hint="cs"/>
+          <w:rtl/>
+          <w:lang w:bidi="fa-IR"/>
+        </w:rPr>
+      </w:pPr>
+      <w:r>
+        <w:rPr>
+          <w:rFonts w:cs="B Mitra" w:hint="cs"/>
+          <w:rtl/>
+          <w:lang w:bidi="fa-IR"/>
+        </w:rPr>
+        <w:t>آن لیلیس</w:t>
+      </w:r>
+    </w:p>
+    <w:p>
+      <w:pPr>
+        <w:bidi/>
+        <w:rPr>
+          <w:rFonts w:cs="B Mitra" w:hint="cs"/>
+          <w:rtl/>
+          <w:lang w:bidi="fa-IR"/>
+        </w:rPr>
+      </w:pPr>
+      <w:r>
+        <w:rPr>
+          <w:rFonts w:cs="B Mitra" w:hint="cs"/>
+          <w:rtl/>
+          <w:lang w:bidi="fa-IR"/>
+        </w:rPr>
+        <w:t>دانشکده حسابداری و سیستم های اطلاعات کسب وکار</w:t>
+      </w:r>
+    </w:p>
+    <w:p>
+      <w:pPr>
+        <w:bidi/>
+        <w:rPr>
+          <w:rFonts w:cs="B Mitra" w:hint="cs"/>
+          <w:rtl/>
+          <w:lang w:bidi="fa-IR"/>
+        </w:rPr>
+      </w:pPr>
+      <w:r>
+        <w:rPr>
+          <w:rFonts w:cs="B Mitra" w:hint="cs"/>
+          <w:rtl/>
+          <w:lang w:bidi="fa-IR"/>
+        </w:rPr>
+        <w:t>دانشگاه ملبورن، ملبورن، استرالیه</w:t>
+      </w:r>
+    </w:p>
+    <w:p>
+      <w:pPr>
+        <w:bidi/>
+        <w:rPr>
+          <w:rFonts w:cs="B Mitra"/>
+          <w:rtl/>
+          <w:lang w:bidi="fa-IR"/>
+        </w:rPr>
+      </w:pPr>
+      <w:r>
+        <w:rPr>
+          <w:rFonts w:cs="B Mitra" w:hint="cs"/>
+          <w:rtl/>
+          <w:lang w:bidi="fa-IR"/>
+        </w:rPr>
+        <w:t>(2013)</w:t>
+      </w:r>
+    </w:p>
+    <w:p>
+      <w:pPr>
+        <w:bidi/>
+        <w:rPr>
+          <w:rFonts w:cs="B Mitra"/>
+          <w:rtl/>
+          <w:lang w:bidi="fa-IR"/>
+        </w:rPr>
+      </w:pPr>
+    </w:p>
+    <w:p>
+      <w:pPr>
+        <w:bidi/>
+        <w:rPr>
+          <w:rFonts w:cs="B Mitra" w:hint="cs"/>
+          <w:rtl/>
+          <w:lang w:bidi="fa-IR"/>
+        </w:rPr>
+      </w:pPr>
+      <w:r>
+        <w:rPr>
+          <w:rFonts w:cs="B Mitra" w:hint="cs"/>
+          <w:rtl/>
+          <w:lang w:bidi="fa-IR"/>
+        </w:rPr>
+        <w:t>چکیده</w:t>
+      </w:r>
+    </w:p>
+    <w:p>
+      <w:pPr>
+        <w:bidi/>
+        <w:rPr>
+          <w:rFonts w:cs="B Mitra" w:hint="cs"/>
+          <w:rtl/>
+          <w:lang w:bidi="fa-IR"/>
+        </w:rPr>
+      </w:pPr>
+      <w:r>
+        <w:rPr>
+          <w:rFonts w:cs="B Mitra" w:hint="cs"/>
+          <w:rtl/>
+          <w:lang w:bidi="fa-IR"/>
+        </w:rPr>
+        <w:t xml:space="preserve">هدف </w:t>
+      </w:r>
+      <w:r>
+        <w:rPr>
+          <w:rFonts w:ascii="Times New Roman" w:hAnsi="Times New Roman" w:cs="Times New Roman" w:hint="cs"/>
+          <w:rtl/>
+          <w:lang w:bidi="fa-IR"/>
+        </w:rPr>
+        <w:t>–</w:t>
+      </w:r>
+      <w:r>
+        <w:rPr>
+          <w:rFonts w:cs="B Mitra" w:hint="cs"/>
+          <w:rtl/>
+          <w:lang w:bidi="fa-IR"/>
+        </w:rPr>
+        <w:t xml:space="preserve"> هدف این مقاله تفسیری بر " </w:t>
+      </w:r>
+      <w:r>
+        <w:rPr>
+          <w:rFonts w:cs="B Mitra" w:hint="cs"/>
+          <w:rtl/>
+          <w:lang w:bidi="fa-IR"/>
+        </w:rPr>
+        <w:t>تحقیق در مورد حسایداری مدیریت کیفی: منطق، مشکلات و فرصت ها</w:t>
+      </w:r>
+      <w:r>
+        <w:rPr>
+          <w:rFonts w:cs="B Mitra" w:hint="cs"/>
+          <w:rtl/>
+          <w:lang w:bidi="fa-IR"/>
+        </w:rPr>
+        <w:t xml:space="preserve"> " یک مقاله از جوهانی وایویو است.</w:t>
+      </w:r>
+    </w:p>
+    <w:p>
+      <w:pPr>
+        <w:bidi/>
+        <w:rPr>
+          <w:rFonts w:cs="B Mitra" w:hint="cs"/>
+          <w:rtl/>
+          <w:lang w:bidi="fa-IR"/>
+        </w:rPr>
+      </w:pPr>
+      <w:r>
+        <w:rPr>
+          <w:rFonts w:cs="B Mitra" w:hint="cs"/>
+          <w:rtl/>
+          <w:lang w:bidi="fa-IR"/>
+        </w:rPr>
+        <w:t xml:space="preserve">طراحی/متدولوژی/روش </w:t>
+      </w:r>
+      <w:r>
+        <w:rPr>
+          <w:rFonts w:ascii="Times New Roman" w:hAnsi="Times New Roman" w:cs="Times New Roman" w:hint="cs"/>
+          <w:rtl/>
+          <w:lang w:bidi="fa-IR"/>
+        </w:rPr>
+        <w:t>–</w:t>
+      </w:r>
+      <w:r>
+        <w:rPr>
+          <w:rFonts w:cs="B Mitra" w:hint="cs"/>
+          <w:rtl/>
+          <w:lang w:bidi="fa-IR"/>
+        </w:rPr>
+        <w:t xml:space="preserve"> روش کشیدن یک پارادایم تحقیق جایگزین برای گسترش تعریف و بحث در تحقیق کیفی در حسابداری مدیریت است.</w:t>
+      </w:r>
+    </w:p>
+    <w:p>
+      <w:pPr>
+        <w:bidi/>
+        <w:rPr>
+          <w:rFonts w:cs="B Mitra" w:hint="cs"/>
+          <w:rtl/>
+          <w:lang w:bidi="fa-IR"/>
+        </w:rPr>
+      </w:pPr>
+      <w:r>
+        <w:rPr>
+          <w:rFonts w:cs="B Mitra" w:hint="cs"/>
+          <w:rtl/>
+          <w:lang w:bidi="fa-IR"/>
+        </w:rPr>
+        <w:t xml:space="preserve">یافته ها </w:t>
+      </w:r>
+      <w:r>
+        <w:rPr>
+          <w:rFonts w:ascii="Times New Roman" w:hAnsi="Times New Roman" w:cs="Times New Roman" w:hint="cs"/>
+          <w:rtl/>
+          <w:lang w:bidi="fa-IR"/>
+        </w:rPr>
+        <w:t>–</w:t>
+      </w:r>
+      <w:r>
+        <w:rPr>
+          <w:rFonts w:cs="B Mitra" w:hint="cs"/>
+          <w:rtl/>
+          <w:lang w:bidi="fa-IR"/>
+        </w:rPr>
+        <w:t xml:space="preserve"> این مقاله بر بسیاری از تجویزات وایویو صحه می گذارد اما </w:t>
+      </w:r>
+      <w:r>
+        <w:rPr>
+          <w:rFonts w:cs="B Mitra" w:hint="cs"/>
+          <w:rtl/>
+          <w:lang w:bidi="fa-IR"/>
+        </w:rPr>
+        <w:t>تعریف و بحث در تحقیق کیفی در حسابداری مدیریت</w:t>
+      </w:r>
+      <w:r>
+        <w:rPr>
+          <w:rFonts w:cs="B Mitra" w:hint="cs"/>
+          <w:rtl/>
+          <w:lang w:bidi="fa-IR"/>
+        </w:rPr>
+        <w:t xml:space="preserve"> را برای شناخت کلی تر مرزهای نامشخص تحقیق میدانی و</w:t>
+      </w:r>
+      <w:r>
+        <w:rPr>
+          <w:rFonts w:cs="B Mitra" w:hint="cs"/>
+          <w:rtl/>
+          <w:lang w:bidi="fa-IR"/>
+        </w:rPr>
+        <w:t xml:space="preserve"> شمولیت بیشتر تحقیقات میدانی کیفی از یک دید مثبت/عملگرا</w:t>
+      </w:r>
+      <w:r>
+        <w:rPr>
+          <w:rFonts w:cs="B Mitra" w:hint="cs"/>
+          <w:rtl/>
+          <w:lang w:bidi="fa-IR"/>
+        </w:rPr>
+        <w:t xml:space="preserve"> </w:t>
+      </w:r>
+      <w:r>
+        <w:rPr>
+          <w:rFonts w:cs="B Mitra" w:hint="cs"/>
+          <w:rtl/>
+          <w:lang w:bidi="fa-IR"/>
+        </w:rPr>
+        <w:t>گسترش می دهد. به صورت مشابه نیاز برای تحقیق میدانی برای به چالش کشیدن کتاب مرجع، اقتصاد و نمایش مشاوره ای حسابداری مدیریتی پذیرفته شده اما بازه کاتالیزگرها برای روشن کردن پتانسیل برای تحقیق کیفی ساخته شده بر تحقیق موجود کیفی و کمی گشترش داده شده است. این مقاله همچنین برای گسترش بحث خواص طراحی تحقیق قانونی و روشهای جمع آوری داده و برای تاکید بر اهمیت منطبق بودن طرح تحقیق با سوال تحقیق تلاش می کند.</w:t>
+      </w:r>
+    </w:p>
+    <w:p>
+      <w:pPr>
+        <w:bidi/>
+        <w:rPr>
+          <w:rFonts w:cs="B Mitra" w:hint="cs"/>
+          <w:rtl/>
+          <w:lang w:bidi="fa-IR"/>
+        </w:rPr>
+      </w:pPr>
+      <w:r>
+        <w:rPr>
+          <w:rFonts w:cs="B Mitra" w:hint="cs"/>
+          <w:rtl/>
+          <w:lang w:bidi="fa-IR"/>
+        </w:rPr>
+        <w:t xml:space="preserve">اصلیت/ارزش </w:t>
+      </w:r>
+      <w:r>
+        <w:rPr>
+          <w:rFonts w:ascii="Times New Roman" w:hAnsi="Times New Roman" w:cs="Times New Roman" w:hint="cs"/>
+          <w:rtl/>
+          <w:lang w:bidi="fa-IR"/>
+        </w:rPr>
+        <w:t>–</w:t>
+      </w:r>
+      <w:r>
+        <w:rPr>
+          <w:rFonts w:cs="B Mitra" w:hint="cs"/>
+          <w:rtl/>
+          <w:lang w:bidi="fa-IR"/>
+        </w:rPr>
+        <w:t xml:space="preserve"> مقاله بر ارزش تکثرگرایی(پلورالیزم) و شمولیت در انتخاب های </w:t>
+      </w:r>
+      <w:r>
+        <w:rPr>
+          <w:rFonts w:cs="B Mitra" w:hint="cs"/>
+          <w:rtl/>
+          <w:lang w:bidi="fa-IR"/>
+        </w:rPr>
+        <w:t>روش و روش شناسی تاکید می کند.</w:t>
+      </w:r>
+    </w:p>
+    <w:p>
+      <w:pPr>
+        <w:bidi/>
+        <w:rPr>
+          <w:rFonts w:cs="B Mitra" w:hint="cs"/>
+          <w:rtl/>
+          <w:lang w:bidi="fa-IR"/>
+        </w:rPr>
+      </w:pPr>
+      <w:r>
+        <w:rPr>
+          <w:rFonts w:cs="B Mitra" w:hint="cs"/>
+          <w:rtl/>
+          <w:lang w:bidi="fa-IR"/>
+        </w:rPr>
+        <w:t>کلید واؤه ها: تحقیق کیفی، حسابداری مدیریتی</w:t>
+      </w:r>
+    </w:p>
+    <w:p>
+      <w:pPr>
+        <w:bidi/>
+        <w:rPr>
+          <w:rFonts w:cs="B Mitra" w:hint="cs"/>
+          <w:rtl/>
+          <w:lang w:bidi="fa-IR"/>
+        </w:rPr>
+      </w:pPr>
+      <w:r>
+        <w:rPr>
+          <w:rFonts w:cs="B Mitra" w:hint="cs"/>
+          <w:rtl/>
+          <w:lang w:bidi="fa-IR"/>
+        </w:rPr>
+        <w:t>نوع مقاله: زاویه دید</w:t>
+      </w:r>
+    </w:p>
+    <w:p>
+      <w:pPr>
+        <w:bidi/>
+        <w:rPr>
+          <w:rFonts w:cs="B Mitra"/>
+          <w:rtl/>
+          <w:lang w:bidi="fa-IR"/>
+        </w:rPr>
+      </w:pPr>
+    </w:p>
+    <w:p>
+      <w:pPr>
+        <w:bidi/>
+        <w:rPr>
+          <w:rFonts w:cs="B Mitra" w:hint="cs"/>
+          <w:rtl/>
+          <w:lang w:bidi="fa-IR"/>
+        </w:rPr>
+      </w:pPr>
+      <w:r>
+        <w:rPr>
+          <w:rFonts w:cs="B Mitra" w:hint="cs"/>
+          <w:rtl/>
+          <w:lang w:bidi="fa-IR"/>
+        </w:rPr>
+        <w:t xml:space="preserve">این مقاله زاویه دید بر تحقیق کیفی را در حسابداری مدیریت بررسی شده در </w:t>
+      </w:r>
+      <w:r>
+        <w:rPr>
+          <w:rFonts w:cs="B Mitra" w:hint="cs"/>
+          <w:rtl/>
+          <w:lang w:bidi="fa-IR"/>
+        </w:rPr>
+        <w:t xml:space="preserve"> </w:t>
+      </w:r>
+      <w:proofErr w:type="spellStart"/>
+      <w:r>
+        <w:rPr>
+          <w:rFonts w:cs="B Mitra"/>
+          <w:lang w:bidi="fa-IR"/>
+        </w:rPr>
+        <w:t>Vaivio</w:t>
+      </w:r>
+      <w:proofErr w:type="spellEnd"/>
+      <w:r>
+        <w:rPr>
+          <w:rFonts w:cs="B Mitra"/>
+          <w:lang w:bidi="fa-IR"/>
+        </w:rPr>
+        <w:t xml:space="preserve"> (2008)</w:t>
+      </w:r>
+      <w:r>
+        <w:rPr>
+          <w:rFonts w:cs="B Mitra" w:hint="cs"/>
+          <w:rtl/>
+          <w:lang w:bidi="fa-IR"/>
+        </w:rPr>
+        <w:t xml:space="preserve"> مورد ارزیابی قرار می دهد. هر مقاله ای که ادعای صحبت در مورد منطق، مشکلات و فرصت های بدنه اصلی یک تحقیق در حسابداری مدیریت را انجام دهد یک تلاش بسیار جاهطلبانه است. وایویو بینشی را بر اساس تجربه و انعکاس ارای می دهد. این بینش ها راهنمای مهمی برای محققان کم تجربه در حال آغاز کار در تحقیق کیفی هستند. هرچند، وایویو یک معرفت شناسی(</w:t>
+      </w:r>
+      <w:r>
+        <w:rPr>
+          <w:rFonts w:ascii="AdvPS405B6" w:hAnsi="AdvPS405B6" w:cs="B Mitra"/>
+          <w:lang w:bidi="ar-SA"/>
+        </w:rPr>
+        <w:t>epistemology</w:t>
+      </w:r>
+      <w:r>
+        <w:rPr>
+          <w:rFonts w:cs="B Mitra" w:hint="cs"/>
+          <w:rtl/>
+          <w:lang w:bidi="fa-IR"/>
+        </w:rPr>
+        <w:t xml:space="preserve">) خاص را در حوزه تحقیق کیفی ارایه می دهد و معرفت شناسی او در سراس مقاله نهان است. به عنوان یک محقق کیفی از یک موضع معرفت شناسانه دیگر، من نقاط مشترک بسیار اما همچنین مکان های زیادی که بحث می تواند برای جا دادن بازه وسیع تری از </w:t>
+      </w:r>
+      <w:r>
+        <w:rPr>
+          <w:rFonts w:cs="B Mitra" w:hint="cs"/>
+          <w:rtl/>
+          <w:lang w:bidi="fa-IR"/>
+        </w:rPr>
+        <w:t>حوزه ها و روش های تحقیق گسترش یابد</w:t>
+      </w:r>
+      <w:r>
+        <w:rPr>
+          <w:rFonts w:cs="B Mitra" w:hint="cs"/>
+          <w:rtl/>
+          <w:lang w:bidi="fa-IR"/>
+        </w:rPr>
+        <w:t xml:space="preserve"> </w:t>
+      </w:r>
+      <w:r>
+        <w:rPr>
+          <w:rFonts w:cs="B Mitra" w:hint="cs"/>
+          <w:rtl/>
+          <w:lang w:bidi="fa-IR"/>
+        </w:rPr>
+        <w:t>را یافتم</w:t>
+      </w:r>
+      <w:r>
+        <w:rPr>
+          <w:rFonts w:cs="B Mitra" w:hint="cs"/>
+          <w:rtl/>
+          <w:lang w:bidi="fa-IR"/>
+        </w:rPr>
+        <w:t>. مهم است که حدود بحث را وسعت بخشیم برای جای دادن بیشتر ارزش تحقیق کیفی خوب در حسابداری مدیریت که از بازه ای از دیدهای معرفت شناسانه برمی خیزد. منطق، مشکلات و فرصت های تلاش های تحقیقی ملاحظات پایه ای برای محققان بی تجربه هستند. تعادل و شمولیت حیاتی است در اطمینان از اینکه محققان از بحث در مورد سوالات جالب و چالشی منصرف نشده اند.</w:t>
+      </w:r>
+    </w:p>
+    <w:p>
+      <w:pPr>
+        <w:bidi/>
+        <w:rPr>
+          <w:rFonts w:cs="B Mitra" w:hint="cs"/>
+          <w:rtl/>
+          <w:lang w:bidi="fa-IR"/>
+        </w:rPr>
+      </w:pPr>
+      <w:r>
+        <w:rPr>
+          <w:rFonts w:cs="B Mitra" w:hint="cs"/>
+          <w:rtl/>
+          <w:lang w:bidi="fa-IR"/>
+        </w:rPr>
+        <w:t>وایویو تحقیق کیفی را تشریح می کند در حالی که در ارتباط است با:</w:t>
+      </w:r>
+    </w:p>
+    <w:p>
+      <w:pPr>
+        <w:bidi/>
+        <w:rPr>
+          <w:rFonts w:ascii="AdvPS405B6" w:hAnsi="AdvPS405B6" w:cs="B Mitra" w:hint="cs"/>
+          <w:rtl/>
+          <w:lang w:bidi="fa-IR"/>
+        </w:rPr>
+      </w:pPr>
+      <w:r>
+        <w:rPr>
+          <w:rFonts w:ascii="AdvPS405B6" w:hAnsi="AdvPS405B6" w:cs="B Mitra"/>
+          <w:lang w:bidi="ar-SA"/>
+        </w:rPr>
+        <w:t>[</w:t>
+      </w:r>
+      <w:r>
+        <w:rPr>
+          <w:rFonts w:ascii="AdvMathRomn" w:hAnsi="AdvMathRomn" w:cs="B Mitra"/>
+          <w:lang w:bidi="ar-SA"/>
+        </w:rPr>
+        <w:t>. . .</w:t>
+      </w:r>
+      <w:r>
+        <w:rPr>
+          <w:rFonts w:ascii="AdvPS405B6" w:hAnsi="AdvPS405B6" w:cs="B Mitra"/>
+          <w:lang w:bidi="ar-SA"/>
+        </w:rPr>
+        <w:t>]</w:t>
+      </w:r>
+      <w:r>
+        <w:rPr>
+          <w:rFonts w:cs="B Mitra" w:hint="cs"/>
+          <w:rtl/>
+          <w:lang w:bidi="fa-IR"/>
+        </w:rPr>
+        <w:t xml:space="preserve"> کل سنت تخقیق تفسیری در حسابداری، به خصوص تحقیق موردی که بر مواد غنی تجربی جمع شده از یک سازمان خاص هدف یا یک مجموعه از سازمان های موردی استوار است </w:t>
+      </w:r>
+      <w:r>
+        <w:rPr>
+          <w:rFonts w:ascii="AdvPS405B6" w:hAnsi="AdvPS405B6" w:cs="B Mitra"/>
+          <w:lang w:bidi="ar-SA"/>
+        </w:rPr>
+        <w:t>[</w:t>
+      </w:r>
+      <w:r>
+        <w:rPr>
+          <w:rFonts w:ascii="AdvMathRomn" w:hAnsi="AdvMathRomn" w:cs="B Mitra"/>
+          <w:lang w:bidi="ar-SA"/>
+        </w:rPr>
+        <w:t>. . .</w:t>
+      </w:r>
+      <w:r>
+        <w:rPr>
+          <w:rFonts w:ascii="AdvPS405B6" w:hAnsi="AdvPS405B6" w:cs="B Mitra"/>
+          <w:lang w:bidi="ar-SA"/>
+        </w:rPr>
+        <w:t>]</w:t>
+      </w:r>
+      <w:r>
+        <w:rPr>
+          <w:rFonts w:cs="B Mitra" w:hint="cs"/>
+          <w:rtl/>
+          <w:lang w:bidi="fa-IR"/>
+        </w:rPr>
+        <w:t xml:space="preserve">. این روش از چندین منبع شواهد استفاده می کند </w:t>
+      </w:r>
+      <w:r>
+        <w:rPr>
+          <w:rFonts w:ascii="AdvPS405B6" w:hAnsi="AdvPS405B6" w:cs="B Mitra"/>
+          <w:lang w:bidi="ar-SA"/>
+        </w:rPr>
+        <w:t>[</w:t>
+      </w:r>
+      <w:r>
+        <w:rPr>
+          <w:rFonts w:ascii="AdvMathRomn" w:hAnsi="AdvMathRomn" w:cs="B Mitra"/>
+          <w:lang w:bidi="ar-SA"/>
+        </w:rPr>
+        <w:t>. . .</w:t>
+      </w:r>
+      <w:r>
+        <w:rPr>
+          <w:rFonts w:ascii="AdvPS405B6" w:hAnsi="AdvPS405B6" w:cs="B Mitra"/>
+          <w:lang w:bidi="ar-SA"/>
+        </w:rPr>
+        <w:t>]</w:t>
+      </w:r>
+      <w:r>
+        <w:rPr>
+          <w:rFonts w:ascii="AdvPS405B6" w:hAnsi="AdvPS405B6" w:cs="B Mitra" w:hint="cs"/>
+          <w:rtl/>
+          <w:lang w:bidi="ar-SA"/>
+        </w:rPr>
+        <w:t xml:space="preserve"> هم چنین </w:t>
+      </w:r>
+      <w:r>
+        <w:rPr>
+          <w:rFonts w:ascii="AdvPS405B6" w:hAnsi="AdvPS405B6" w:cs="B Mitra" w:hint="cs"/>
+          <w:rtl/>
+          <w:lang w:bidi="ar-SA"/>
+        </w:rPr>
+        <w:t>انواع  رصد های شرکت کنندگان در محیط تحقیق.</w:t>
+      </w:r>
+    </w:p>
+    <w:p>
+      <w:pPr>
+        <w:bidi/>
+        <w:rPr>
+          <w:rFonts w:ascii="AdvPS405B6" w:hAnsi="AdvPS405B6" w:cs="B Mitra" w:hint="cs"/>
+          <w:rtl/>
+          <w:lang w:bidi="fa-IR"/>
+        </w:rPr>
+      </w:pPr>
+      <w:r>
+        <w:rPr>
+          <w:rFonts w:ascii="AdvPS405B6" w:hAnsi="AdvPS405B6" w:cs="B Mitra" w:hint="cs"/>
+          <w:rtl/>
+          <w:lang w:bidi="ar-SA"/>
+        </w:rPr>
+        <w:t>منطبق بر روشی که تحقیق کیفی جای دیگر تعریف شده است(</w:t>
+      </w:r>
+      <w:r>
+        <w:rPr>
+          <w:rFonts w:ascii="AdvPS405B6" w:hAnsi="AdvPS405B6" w:cs="AdvPS405B6"/>
+          <w:sz w:val="20"/>
+          <w:szCs w:val="20"/>
+          <w:lang w:bidi="ar-SA"/>
+        </w:rPr>
+        <w:t>Ahrens and</w:t>
+      </w:r>
+      <w:r>
+        <w:rPr>
+          <w:rFonts w:ascii="AdvPS405B6" w:hAnsi="AdvPS405B6" w:cs="AdvPS405B6" w:hint="cs"/>
+          <w:sz w:val="20"/>
+          <w:szCs w:val="20"/>
+          <w:rtl/>
+          <w:lang w:bidi="ar-SA"/>
+        </w:rPr>
+        <w:t xml:space="preserve"> </w:t>
+      </w:r>
+      <w:r>
+        <w:rPr>
+          <w:rFonts w:ascii="AdvPS405B6" w:hAnsi="AdvPS405B6" w:cs="AdvPS405B6"/>
+          <w:sz w:val="20"/>
+          <w:szCs w:val="20"/>
+          <w:lang w:bidi="ar-SA"/>
+        </w:rPr>
+        <w:t>Chapman, 2007</w:t>
+      </w:r>
+      <w:r>
+        <w:rPr>
+          <w:rFonts w:ascii="AdvPS405B6" w:hAnsi="AdvPS405B6" w:cs="B Mitra" w:hint="cs"/>
+          <w:rtl/>
+          <w:lang w:bidi="ar-SA"/>
+        </w:rPr>
+        <w:t>) این نوع تعریف</w:t>
+      </w:r>
+      <w:r>
+        <w:rPr>
+          <w:rFonts w:ascii="AdvPS405B6" w:hAnsi="AdvPS405B6" w:cs="B Mitra"/>
+          <w:lang w:bidi="ar-SA"/>
+        </w:rPr>
+        <w:t xml:space="preserve"> </w:t>
+      </w:r>
+      <w:r>
+        <w:rPr>
+          <w:rFonts w:ascii="AdvPS405B6" w:hAnsi="AdvPS405B6" w:cs="B Mitra" w:hint="cs"/>
+          <w:rtl/>
+          <w:lang w:bidi="fa-IR"/>
+        </w:rPr>
+        <w:t>در خود ترجیح برای کابرد روش خاصی از تحقیق را منعکس می کند. جای دیگر در مجموعه مقالات، مرزهای عبارت مانند تحقیق کیفی/مطالعه میدانی و مطالعه موردی با هم اشتباه گرفته می شوند و تعاریف به هر نوع از تحقیق که در آن داده های اصلی طبیعت کیفی دارند اشاره می کند. تعاریف کیفی و تحقیق میدانی در حسابداری همچنین به صورت کلی برای اینکه از تحقیق انتظار داشته باشند تا با دنیای واقعی به گونه ای مرتبط باشد که حسابداری انتظار دارد پرجزییات هستند  (</w:t>
+      </w:r>
+      <w:r>
+        <w:rPr>
+          <w:rFonts w:ascii="AdvPS405B6" w:hAnsi="AdvPS405B6" w:cs="AdvPS405B6"/>
+          <w:sz w:val="20"/>
+          <w:szCs w:val="20"/>
+          <w:lang w:bidi="ar-SA"/>
+        </w:rPr>
+        <w:t xml:space="preserve">Ferreira and Merchant, 1992; Atkinson and </w:t>
+      </w:r>
+      <w:proofErr w:type="spellStart"/>
+      <w:r>
+        <w:rPr>
+          <w:rFonts w:ascii="AdvPS405B6" w:hAnsi="AdvPS405B6" w:cs="AdvPS405B6"/>
+          <w:sz w:val="20"/>
+          <w:szCs w:val="20"/>
+          <w:lang w:bidi="ar-SA"/>
+        </w:rPr>
+        <w:t>Shaffir</w:t>
+      </w:r>
+      <w:proofErr w:type="spellEnd"/>
+      <w:r>
+        <w:rPr>
+          <w:rFonts w:ascii="AdvPS405B6" w:hAnsi="AdvPS405B6" w:cs="AdvPS405B6"/>
+          <w:sz w:val="20"/>
+          <w:szCs w:val="20"/>
+          <w:lang w:bidi="ar-SA"/>
+        </w:rPr>
+        <w:t>, 1998</w:t>
+      </w:r>
+      <w:r>
+        <w:rPr>
+          <w:rFonts w:ascii="AdvPS405B6" w:hAnsi="AdvPS405B6" w:cs="B Mitra" w:hint="cs"/>
+          <w:rtl/>
+          <w:lang w:bidi="fa-IR"/>
+        </w:rPr>
+        <w:t xml:space="preserve">) این تعریف وسیع تر </w:t>
+      </w:r>
+      <w:r>
+        <w:rPr>
+          <w:rFonts w:ascii="AdvPS405B6" w:hAnsi="AdvPS405B6" w:cs="B Mitra" w:hint="cs"/>
+          <w:rtl/>
+          <w:lang w:bidi="fa-IR"/>
+        </w:rPr>
+        <w:t xml:space="preserve">از پیش تعریف نیازمندی ها در حول بنیاد معرفت شناسانه تلاش تحقیقی جلوگیری می کند(الزاما مفسرانه نیست)، تعداد </w:t>
+      </w:r>
+      <w:r>
+        <w:rPr>
+          <w:rFonts w:ascii="AdvPS405B6" w:hAnsi="AdvPS405B6" w:cs="Calibri" w:hint="cs"/>
+          <w:rtl/>
+          <w:lang w:bidi="fa-IR"/>
+        </w:rPr>
+        <w:t>"</w:t>
+      </w:r>
+      <w:r>
+        <w:rPr>
+          <w:rFonts w:ascii="AdvPS405B6" w:hAnsi="AdvPS405B6" w:cs="B Mitra" w:hint="cs"/>
+          <w:rtl/>
+          <w:lang w:bidi="fa-IR"/>
+        </w:rPr>
+        <w:t>حالت ها" یا مکان های کانونی، فرم جمع آوری داده (مصاحبه در برابر رصد حاضران) و منابع مدارک استفاده شده. تمام تحقیقات کیفی توانایی گرفتن دسترسی کافی به سازمان ها را برای درگیر شدن در رصد حاضران ندارند. علاوه بر این آن ها قادر به جمع آوری چندین منبع داده که مرتبط با سوال مورد نظر آنها باشد را ندارند. این "شکستها" با ارزش تحقیق کیفی مصاحبه پایه خوب انجام شده سازش نمی کنند.</w:t>
+      </w:r>
+    </w:p>
+    <w:p>
+      <w:pPr>
+        <w:bidi/>
+        <w:rPr>
+          <w:rFonts w:ascii="AdvPS405B6" w:hAnsi="AdvPS405B6" w:cs="B Mitra" w:hint="cs"/>
+          <w:rtl/>
+          <w:lang w:bidi="fa-IR"/>
+        </w:rPr>
+      </w:pPr>
+      <w:r>
+        <w:rPr>
+          <w:rFonts w:ascii="AdvPS405B6" w:hAnsi="AdvPS405B6" w:cs="B Mitra" w:hint="cs"/>
+          <w:rtl/>
+          <w:lang w:bidi="fa-IR"/>
+        </w:rPr>
+        <w:t>وایویو با پرسیدن این سوال شروع می کند: "چرا ما به تحقیق کیفی در حسابداری مدیریت نیازمندیم؟" او با ارجاع به محدودیت های تحمیل شده به وسیله کتب مرجع، علم اقتصاد و دیدهای مشاوره ای حسابداری مدیریت</w:t>
+      </w:r>
+      <w:r>
+        <w:rPr>
+          <w:rFonts w:ascii="AdvPS405B6" w:hAnsi="AdvPS405B6" w:cs="B Mitra" w:hint="cs"/>
+          <w:rtl/>
+          <w:lang w:bidi="fa-IR"/>
+        </w:rPr>
+        <w:t xml:space="preserve"> این سوال را پاسخ می دهد. او جستجو می کند که چگونه هر کدام از این "دیدهای" حسابداری مدیریتی نشان دهنده ی نمایش منظم، سترون(</w:t>
+      </w:r>
+      <w:r>
+        <w:rPr>
+          <w:rFonts w:ascii="AdvPS405B6" w:hAnsi="AdvPS405B6" w:cs="B Mitra"/>
+          <w:lang w:bidi="fa-IR"/>
+        </w:rPr>
+        <w:t>sterile</w:t>
+      </w:r>
+      <w:r>
+        <w:rPr>
+          <w:rFonts w:ascii="AdvPS405B6" w:hAnsi="AdvPS405B6" w:cs="B Mitra" w:hint="cs"/>
+          <w:rtl/>
+          <w:lang w:bidi="fa-IR"/>
+        </w:rPr>
+        <w:t xml:space="preserve">)، ساده شده و ایده آل شده از عمل واقعی حسابداری مدیریت </w:t>
+      </w:r>
+      <w:r>
+        <w:rPr>
+          <w:rFonts w:ascii="AdvPS405B6" w:hAnsi="AdvPS405B6" w:cs="B Mitra" w:hint="cs"/>
+          <w:rtl/>
+          <w:lang w:bidi="fa-IR"/>
+        </w:rPr>
+        <w:lastRenderedPageBreak/>
+        <w:t xml:space="preserve">است و تحقیق کیفی را برای "مشکل دار کردن" این دیدها فرا می خواند. وایویو یک تحلیل تحریک آمیز از کتاب مرجع، علم اقتصاد و نمایش مشاوره ای حسابداری مدیریت ارایه می دهد. او به صورت قانع کننده ای در مورد نمایش به شیوه غیر یاری دهنده سترون از عملیات حسابداری مدیریت و سیاق سازمانی آن بدبین است. بعضی از ما که مطالعه میدانی را انجام می دهند به سرعت می آموزند که چقدر حقیقت سازمانی مطابقت </w:t>
+      </w:r>
+      <w:r>
+        <w:rPr>
+          <w:rFonts w:ascii="AdvPS405B6" w:hAnsi="AdvPS405B6" w:cs="B Mitra" w:hint="cs"/>
+          <w:rtl/>
+          <w:lang w:bidi="fa-IR"/>
+        </w:rPr>
+        <w:t>کمی</w:t>
+      </w:r>
+      <w:r>
+        <w:rPr>
+          <w:rFonts w:ascii="AdvPS405B6" w:hAnsi="AdvPS405B6" w:cs="B Mitra" w:hint="cs"/>
+          <w:rtl/>
+          <w:lang w:bidi="fa-IR"/>
+        </w:rPr>
+        <w:t xml:space="preserve"> با نمایش به خوبی برنامه ریزی شده، ساختاریافته، منطقی و بهینه سازی شده کتب مرجع و زیر ساختهای علم اقتصاد دارد. ما مکررا می بینیم(یا باید انتظار داشته باشیم که ببینیم) عناصر </w:t>
+      </w:r>
+      <w:r>
+        <w:rPr>
+          <w:rFonts w:ascii="AdvPS405B6" w:hAnsi="AdvPS405B6" w:cs="B Mitra" w:hint="cs"/>
+          <w:rtl/>
+          <w:lang w:bidi="fa-IR"/>
+        </w:rPr>
+        <w:t>کتاب مرجع حسابداری مدیریت و اقتصاد هردو در عمل در سازمان ها وجود دارند. هرچند ما بدون تفاوت، در مورد سیاق این عملیات ها با درگیر شدن در میدان عمل بیشتر یاد می گیریم و دانشجویان، همکاران و متخصصان ما احتمالا از تلاش ما برای مستند کردن مسیری که حقیقت سازمانی با تجویزات ایده آل شده ی کتب مرجع حسابداری و اقتصاد تعامل دارند سود می برند. وایویو پیشنهاد می دهد که ما از نمایش اقتصادی سیاق سازمانی حسابداری دست برداریم. علم اقتصاد یک نظم اساسی کلیدی حسابداری باقی می ماند. آن احتمالا برای تحقیق کیفی اعتبار با سیاقمند سازی(</w:t>
+      </w:r>
+      <w:r>
+        <w:rPr>
+          <w:rFonts w:ascii="AdvPS405B6" w:hAnsi="AdvPS405B6" w:cs="B Mitra"/>
+          <w:lang w:bidi="fa-IR"/>
+        </w:rPr>
+        <w:t>contextuali</w:t>
+      </w:r>
+      <w:r>
+        <w:rPr>
+          <w:rFonts w:ascii="AdvPS405B6" w:hAnsi="AdvPS405B6" w:cs="B Mitra"/>
+          <w:lang w:bidi="fa-IR"/>
+        </w:rPr>
+        <w:t>zi</w:t>
+      </w:r>
+      <w:r>
+        <w:rPr>
+          <w:rFonts w:ascii="AdvPS405B6" w:hAnsi="AdvPS405B6" w:cs="B Mitra"/>
+          <w:lang w:bidi="fa-IR"/>
+        </w:rPr>
+        <w:t>ng</w:t>
+      </w:r>
+      <w:r>
+        <w:rPr>
+          <w:rFonts w:ascii="AdvPS405B6" w:hAnsi="AdvPS405B6" w:cs="B Mitra" w:hint="cs"/>
+          <w:rtl/>
+          <w:lang w:bidi="fa-IR"/>
+        </w:rPr>
+        <w:t xml:space="preserve">) </w:t>
+      </w:r>
+      <w:r>
+        <w:rPr>
+          <w:rFonts w:ascii="AdvPS405B6" w:hAnsi="AdvPS405B6" w:cs="B Mitra" w:hint="cs"/>
+          <w:rtl/>
+          <w:lang w:bidi="fa-IR"/>
+        </w:rPr>
+        <w:t>مفیدتر از رها کردن نمایش اقتصادی سازمان ها است. همچنین صحیح نیست که مطالعات کیفی می توانند تمام اعتبار حسابداری مدیریتی سیاقمند سازی را بگیرند. بسیاری از تحقیقات با کیفیت بالا و بر اساس بررسی در تئوری احتمالات به درک سیاقی ما از حسابداری مدیریتی بسیار کمک کرده اند.</w:t>
+      </w:r>
+    </w:p>
+    <w:p>
+      <w:pPr>
+        <w:bidi/>
+        <w:rPr>
+          <w:rFonts w:ascii="AdvPS405B6" w:hAnsi="AdvPS405B6" w:cs="B Mitra" w:hint="cs"/>
+          <w:rtl/>
+          <w:lang w:bidi="fa-IR"/>
+        </w:rPr>
+      </w:pPr>
+      <w:r>
+        <w:rPr>
+          <w:rFonts w:ascii="AdvPS405B6" w:hAnsi="AdvPS405B6" w:cs="B Mitra" w:hint="cs"/>
+          <w:rtl/>
+          <w:lang w:bidi="fa-IR"/>
+        </w:rPr>
+        <w:t xml:space="preserve">من همچنین با وایویو در مورد اینکه تحقیق کیفی نقش مهمی در آزمون منتقدانه تجویزهای هنجاری و بلاغت که در دید مشاورانه حسابداری پیچیده شده است دارد. من احتمال می دهم که بسیاری از ما با سطوح بالایی از ناامیدی در هنگام تلاش برای به کارگیری تجویز مشاورانه در سازمان های واقعی روبه رو شده باشیم. این تلاش ها نمایش دهنده ی پوچی بلاغی بیشتر مقالاتی است که از مشاوره سرچشمه گرفته است. تاثیر "دید مشاورانه" حسابداری مدیریتی </w:t>
+      </w:r>
+      <w:r>
+        <w:rPr>
+          <w:rFonts w:ascii="AdvPS405B6" w:hAnsi="AdvPS405B6" w:cs="B Mitra" w:hint="cs"/>
+          <w:rtl/>
+          <w:lang w:bidi="fa-IR"/>
+        </w:rPr>
+        <w:t>در دو دهه گذشته بسیار چشمگیر بوده است. نیاز برای اینکه محققان این بلاغت را برای تحلیل منتقدانه نیرومند نشان دهند بسیار شدید است و تحقیق کیفی یک نقش واقعا کلیدی را در اینجا دارد.</w:t>
+      </w:r>
+    </w:p>
+    <w:p>
+      <w:pPr>
+        <w:bidi/>
+        <w:rPr>
+          <w:rFonts w:ascii="AdvPS405B6" w:hAnsi="AdvPS405B6" w:cs="Calibri" w:hint="cs"/>
+          <w:rtl/>
+          <w:lang w:bidi="fa-IR"/>
+        </w:rPr>
+      </w:pPr>
+      <w:r>
+        <w:rPr>
+          <w:rFonts w:ascii="AdvPS405B6" w:hAnsi="AdvPS405B6" w:cs="B Mitra" w:hint="cs"/>
+          <w:rtl/>
+          <w:lang w:bidi="fa-IR"/>
+        </w:rPr>
+        <w:t>بنابراین من موارد کمی را در مخالفت با بحث وایویو در این دیدهای محدود از حسابداری یافتم. هرچند من باور دارم که می توانم در دو مورد بر موارد مورد نظر وایویو بیافزایم. در ابتدا برای اشاره به کتاب مرجع، علم اقتصاد و دید مشاورانه از حسابداری، وایویو آشکارا برای "</w:t>
+      </w:r>
+      <w:r>
+        <w:rPr>
+          <w:rFonts w:ascii="AdvPS405B6" w:hAnsi="AdvPS405B6" w:cs="B Mitra" w:hint="cs"/>
+          <w:rtl/>
+          <w:lang w:bidi="fa-IR"/>
+        </w:rPr>
+        <w:t>مسئله سازی</w:t>
+      </w:r>
+      <w:r>
+        <w:rPr>
+          <w:rFonts w:ascii="AdvPS405B6" w:hAnsi="AdvPS405B6" w:cs="B Mitra" w:hint="cs"/>
+          <w:rtl/>
+          <w:lang w:bidi="fa-IR"/>
+        </w:rPr>
+        <w:t xml:space="preserve"> کردن" (</w:t>
+      </w:r>
+      <w:r>
+        <w:rPr>
+          <w:rFonts w:ascii="AdvPS405B6" w:hAnsi="AdvPS405B6" w:cs="B Mitra"/>
+          <w:lang w:bidi="fa-IR"/>
+        </w:rPr>
+        <w:t>problematize</w:t>
+      </w:r>
+      <w:r>
+        <w:rPr>
+          <w:rFonts w:ascii="AdvPS405B6" w:hAnsi="AdvPS405B6" w:cs="B Mitra" w:hint="cs"/>
+          <w:rtl/>
+          <w:lang w:bidi="fa-IR"/>
+        </w:rPr>
+        <w:t xml:space="preserve">) حسابداری می کوشد. در حالی که استفاده از تئوری اجتماعی مفسرانه برای </w:t>
+      </w:r>
+      <w:r>
+        <w:rPr>
+          <w:rFonts w:ascii="AdvPS405B6" w:hAnsi="AdvPS405B6" w:cs="B Mitra" w:hint="cs"/>
+          <w:rtl/>
+          <w:lang w:bidi="fa-IR"/>
+        </w:rPr>
+        <w:t>مسئله سازی</w:t>
+      </w:r>
+      <w:r>
+        <w:rPr>
+          <w:rFonts w:ascii="AdvPS405B6" w:hAnsi="AdvPS405B6" w:cs="B Mitra" w:hint="cs"/>
+          <w:rtl/>
+          <w:lang w:bidi="fa-IR"/>
+        </w:rPr>
+        <w:t xml:space="preserve"> کردن عمل حسابداری یک کمک کلیدی تحقیق کیفی است، به هیچ وجه تنها کمک ممکن تحقیق میدانی در این حیطه نیست. در حقیقت برای محققان باور به اینکه بهترین چیزی که آن ها می توانند با رفتن به میدان </w:t>
+      </w:r>
+      <w:r>
+        <w:rPr>
+          <w:rFonts w:ascii="AdvPS405B6" w:hAnsi="AdvPS405B6" w:cs="B Mitra" w:hint="cs"/>
+          <w:rtl/>
+          <w:lang w:bidi="fa-IR"/>
+        </w:rPr>
+        <w:t xml:space="preserve">به دست بیاورند این است که عمل حسابداری را مسئله سازی کنند می توانند بسیار مخرب روحیه باشد. وایویو </w:t>
+      </w:r>
+    </w:p>
+    <w:p>
+      <w:pPr>
+        <w:widowControl/>
+        <w:suppressAutoHyphens w:val="0"/>
+        <w:autoSpaceDE w:val="0"/>
+        <w:autoSpaceDN w:val="0"/>
+        <w:adjustRightInd w:val="0"/>
+        <w:rPr>
+          <w:rFonts w:cs="B Mitra"/>
+          <w:rtl/>
+          <w:lang w:bidi="fa-IR"/>
+        </w:rPr>
+      </w:pPr>
+      <w:bookmarkStart w:id="0" w:name="_GoBack"/>
+      <w:bookmarkEnd w:id="0"/>
     </w:p>
     <w:sectPr>
-      <w:type w:val="nextPage"/>
-      <w:pgSz w:w="11906" w:h="16838"/>
-      <w:pgMar w:left="1134" w:right="1134" w:header="0" w:top="1134" w:footer="0" w:bottom="1134" w:gutter="0"/>
-      <w:pgNumType w:fmt="decimal"/>
-      <w:formProt w:val="false"/>
-      <w:textDirection w:val="lrTb"/>
+      <w:pgSz w:w="11906" w:h="16838" w:code="9"/>
+      <w:pgMar w:top="1134" w:right="1134" w:bottom="1134" w:left="1134" w:header="0" w:footer="0" w:gutter="0"/>
+      <w:cols w:space="720"/>
+      <w:formProt w:val="0"/>
+      <w:docGrid w:linePitch="326"/>
     </w:sectPr>
   </w:body>
 </w:document>
 </file>
 
 <file path=word/numbering.xml><?xml version="1.0" encoding="utf-8"?>
-<w:numbering xmlns:w="http://schemas.openxmlformats.org/wordprocessingml/2006/main" xmlns:o="urn:schemas-microsoft-com:office:office" xmlns:r="http://schemas.openxmlformats.org/officeDocument/2006/relationships" xmlns:v="urn:schemas-microsoft-com:vml">
-  <w:abstractNum w:abstractNumId="1">
+<w:numbering xmlns:wpc="http://schemas.microsoft.com/office/word/2010/wordprocessingCanvas" xmlns:cx="http://schemas.microsoft.com/office/drawing/2014/chartex" xmlns:mc="http://schemas.openxmlformats.org/markup-compatibility/2006" xmlns:o="urn:schemas-microsoft-com:office:office" xmlns:r="http://schemas.openxmlformats.org/officeDocument/2006/relationships" xmlns:m="http://schemas.openxmlformats.org/officeDocument/2006/math" xmlns:v="urn:schemas-microsoft-com:vml" xmlns:wp14="http://schemas.microsoft.com/office/word/2010/wordprocessingDrawing" xmlns:wp="http://schemas.openxmlformats.org/drawingml/2006/wordprocessingDrawing" xmlns:w10="urn:schemas-microsoft-com:office:word" xmlns:w="http://schemas.openxmlformats.org/wordprocessingml/2006/main" xmlns:w14="http://schemas.microsoft.com/office/word/2010/wordml" xmlns:w15="http://schemas.microsoft.com/office/word/2012/wordml" xmlns:w16se="http://schemas.microsoft.com/office/word/2015/wordml/symex" xmlns:wpg="http://schemas.microsoft.com/office/word/2010/wordprocessingGroup" xmlns:wpi="http://schemas.microsoft.com/office/word/2010/wordprocessingInk" xmlns:wne="http://schemas.microsoft.com/office/word/2006/wordml" xmlns:wps="http://schemas.microsoft.com/office/word/2010/wordprocessingShape" mc:Ignorable="w14 w15 w16se wp14">
+  <w:abstractNum w:abstractNumId="0" w15:restartNumberingAfterBreak="0">
+    <w:nsid w:val="45FF105E"/>
+    <w:multiLevelType w:val="multilevel"/>
+    <w:tmpl w:val="32740E64"/>
     <w:lvl w:ilvl="0">
       <w:start w:val="1"/>
       <w:numFmt w:val="none"/>
+      <w:pStyle w:val="Heading1"/>
       <w:suff w:val="nothing"/>
       <w:lvlText w:val=""/>
       <w:lvlJc w:val="left"/>
@@ -42,6 +976,7 @@
     <w:lvl w:ilvl="1">
       <w:start w:val="1"/>
       <w:numFmt w:val="none"/>
+      <w:pStyle w:val="Heading2"/>
       <w:suff w:val="nothing"/>
       <w:lvlText w:val=""/>
       <w:lvlJc w:val="left"/>
@@ -55,6 +990,7 @@
     <w:lvl w:ilvl="2">
       <w:start w:val="1"/>
       <w:numFmt w:val="none"/>
+      <w:pStyle w:val="Heading3"/>
       <w:suff w:val="nothing"/>
       <w:lvlText w:val=""/>
       <w:lvlJc w:val="left"/>
@@ -145,53 +1081,414 @@
     </w:lvl>
   </w:abstractNum>
   <w:num w:numId="1">
-    <w:abstractNumId w:val="1"/>
+    <w:abstractNumId w:val="0"/>
   </w:num>
 </w:numbering>
 </file>
 
 <file path=word/styles.xml><?xml version="1.0" encoding="utf-8"?>
-<w:styles xmlns:w="http://schemas.openxmlformats.org/wordprocessingml/2006/main" xmlns:w14="http://schemas.microsoft.com/office/word/2010/wordml" xmlns:mc="http://schemas.openxmlformats.org/markup-compatibility/2006" mc:Ignorable="w14">
+<w:styles xmlns:mc="http://schemas.openxmlformats.org/markup-compatibility/2006" xmlns:r="http://schemas.openxmlformats.org/officeDocument/2006/relationships" xmlns:w="http://schemas.openxmlformats.org/wordprocessingml/2006/main" xmlns:w14="http://schemas.microsoft.com/office/word/2010/wordml" xmlns:w15="http://schemas.microsoft.com/office/word/2012/wordml" xmlns:w16se="http://schemas.microsoft.com/office/word/2015/wordml/symex" mc:Ignorable="w14 w15 w16se">
   <w:docDefaults>
     <w:rPrDefault>
       <w:rPr>
-        <w:rFonts w:ascii="Liberation Serif" w:hAnsi="Liberation Serif" w:eastAsia="Droid Sans Fallback" w:cs="FreeSans"/>
+        <w:rFonts w:ascii="Liberation Serif" w:eastAsia="Droid Sans Fallback" w:hAnsi="Liberation Serif" w:cs="FreeSans"/>
         <w:sz w:val="24"/>
         <w:szCs w:val="24"/>
         <w:lang w:val="en-US" w:eastAsia="zh-CN" w:bidi="hi-IN"/>
       </w:rPr>
     </w:rPrDefault>
-    <w:pPrDefault>
-      <w:pPr/>
-    </w:pPrDefault>
+    <w:pPrDefault/>
   </w:docDefaults>
-  <w:style w:type="paragraph" w:styleId="Normal">
+  <w:latentStyles w:defLockedState="0" w:defUIPriority="99" w:defSemiHidden="0" w:defUnhideWhenUsed="0" w:defQFormat="0" w:count="371">
+    <w:lsdException w:name="Normal" w:uiPriority="0" w:qFormat="1"/>
+    <w:lsdException w:name="heading 1" w:uiPriority="9" w:qFormat="1"/>
+    <w:lsdException w:name="heading 2" w:semiHidden="1" w:uiPriority="9" w:unhideWhenUsed="1" w:qFormat="1"/>
+    <w:lsdException w:name="heading 3" w:semiHidden="1" w:uiPriority="9" w:unhideWhenUsed="1" w:qFormat="1"/>
+    <w:lsdException w:name="heading 4" w:semiHidden="1" w:uiPriority="9" w:unhideWhenUsed="1" w:qFormat="1"/>
+    <w:lsdException w:name="heading 5" w:semiHidden="1" w:uiPriority="9" w:unhideWhenUsed="1" w:qFormat="1"/>
+    <w:lsdException w:name="heading 6" w:semiHidden="1" w:uiPriority="9" w:unhideWhenUsed="1" w:qFormat="1"/>
+    <w:lsdException w:name="heading 7" w:semiHidden="1" w:uiPriority="9" w:unhideWhenUsed="1" w:qFormat="1"/>
+    <w:lsdException w:name="heading 8" w:semiHidden="1" w:uiPriority="9" w:unhideWhenUsed="1" w:qFormat="1"/>
+    <w:lsdException w:name="heading 9" w:semiHidden="1" w:uiPriority="9" w:unhideWhenUsed="1" w:qFormat="1"/>
+    <w:lsdException w:name="index 1" w:semiHidden="1" w:unhideWhenUsed="1"/>
+    <w:lsdException w:name="index 2" w:semiHidden="1" w:unhideWhenUsed="1"/>
+    <w:lsdException w:name="index 3" w:semiHidden="1" w:unhideWhenUsed="1"/>
+    <w:lsdException w:name="index 4" w:semiHidden="1" w:unhideWhenUsed="1"/>
+    <w:lsdException w:name="index 5" w:semiHidden="1" w:unhideWhenUsed="1"/>
+    <w:lsdException w:name="index 6" w:semiHidden="1" w:unhideWhenUsed="1"/>
+    <w:lsdException w:name="index 7" w:semiHidden="1" w:unhideWhenUsed="1"/>
+    <w:lsdException w:name="index 8" w:semiHidden="1" w:unhideWhenUsed="1"/>
+    <w:lsdException w:name="index 9" w:semiHidden="1" w:unhideWhenUsed="1"/>
+    <w:lsdException w:name="toc 1" w:semiHidden="1" w:uiPriority="39" w:unhideWhenUsed="1"/>
+    <w:lsdException w:name="toc 2" w:semiHidden="1" w:uiPriority="39" w:unhideWhenUsed="1"/>
+    <w:lsdException w:name="toc 3" w:semiHidden="1" w:uiPriority="39" w:unhideWhenUsed="1"/>
+    <w:lsdException w:name="toc 4" w:semiHidden="1" w:uiPriority="39" w:unhideWhenUsed="1"/>
+    <w:lsdException w:name="toc 5" w:semiHidden="1" w:uiPriority="39" w:unhideWhenUsed="1"/>
+    <w:lsdException w:name="toc 6" w:semiHidden="1" w:uiPriority="39" w:unhideWhenUsed="1"/>
+    <w:lsdException w:name="toc 7" w:semiHidden="1" w:uiPriority="39" w:unhideWhenUsed="1"/>
+    <w:lsdException w:name="toc 8" w:semiHidden="1" w:uiPriority="39" w:unhideWhenUsed="1"/>
+    <w:lsdException w:name="toc 9" w:semiHidden="1" w:uiPriority="39" w:unhideWhenUsed="1"/>
+    <w:lsdException w:name="Normal Indent" w:semiHidden="1" w:unhideWhenUsed="1"/>
+    <w:lsdException w:name="footnote text" w:semiHidden="1" w:unhideWhenUsed="1"/>
+    <w:lsdException w:name="annotation text" w:semiHidden="1" w:unhideWhenUsed="1"/>
+    <w:lsdException w:name="header" w:semiHidden="1" w:unhideWhenUsed="1"/>
+    <w:lsdException w:name="footer" w:semiHidden="1" w:unhideWhenUsed="1"/>
+    <w:lsdException w:name="index heading" w:semiHidden="1" w:unhideWhenUsed="1"/>
+    <w:lsdException w:name="caption" w:semiHidden="1" w:uiPriority="35" w:unhideWhenUsed="1" w:qFormat="1"/>
+    <w:lsdException w:name="table of figures" w:semiHidden="1" w:unhideWhenUsed="1"/>
+    <w:lsdException w:name="envelope address" w:semiHidden="1" w:unhideWhenUsed="1"/>
+    <w:lsdException w:name="envelope return" w:semiHidden="1" w:unhideWhenUsed="1"/>
+    <w:lsdException w:name="footnote reference" w:semiHidden="1" w:unhideWhenUsed="1"/>
+    <w:lsdException w:name="annotation reference" w:semiHidden="1" w:unhideWhenUsed="1"/>
+    <w:lsdException w:name="line number" w:semiHidden="1" w:unhideWhenUsed="1"/>
+    <w:lsdException w:name="page number" w:semiHidden="1" w:unhideWhenUsed="1"/>
+    <w:lsdException w:name="endnote reference" w:semiHidden="1" w:unhideWhenUsed="1"/>
+    <w:lsdException w:name="endnote text" w:semiHidden="1" w:unhideWhenUsed="1"/>
+    <w:lsdException w:name="table of authorities" w:semiHidden="1" w:unhideWhenUsed="1"/>
+    <w:lsdException w:name="macro" w:semiHidden="1" w:unhideWhenUsed="1"/>
+    <w:lsdException w:name="toa heading" w:semiHidden="1" w:unhideWhenUsed="1"/>
+    <w:lsdException w:name="List" w:semiHidden="1" w:unhideWhenUsed="1"/>
+    <w:lsdException w:name="List Bullet" w:semiHidden="1" w:unhideWhenUsed="1"/>
+    <w:lsdException w:name="List Number" w:semiHidden="1" w:unhideWhenUsed="1"/>
+    <w:lsdException w:name="List 2" w:semiHidden="1" w:unhideWhenUsed="1"/>
+    <w:lsdException w:name="List 3" w:semiHidden="1" w:unhideWhenUsed="1"/>
+    <w:lsdException w:name="List 4" w:semiHidden="1" w:unhideWhenUsed="1"/>
+    <w:lsdException w:name="List 5" w:semiHidden="1" w:unhideWhenUsed="1"/>
+    <w:lsdException w:name="List Bullet 2" w:semiHidden="1" w:unhideWhenUsed="1"/>
+    <w:lsdException w:name="List Bullet 3" w:semiHidden="1" w:unhideWhenUsed="1"/>
+    <w:lsdException w:name="List Bullet 4" w:semiHidden="1" w:unhideWhenUsed="1"/>
+    <w:lsdException w:name="List Bullet 5" w:semiHidden="1" w:unhideWhenUsed="1"/>
+    <w:lsdException w:name="List Number 2" w:semiHidden="1" w:unhideWhenUsed="1"/>
+    <w:lsdException w:name="List Number 3" w:semiHidden="1" w:unhideWhenUsed="1"/>
+    <w:lsdException w:name="List Number 4" w:semiHidden="1" w:unhideWhenUsed="1"/>
+    <w:lsdException w:name="List Number 5" w:semiHidden="1" w:unhideWhenUsed="1"/>
+    <w:lsdException w:name="Title" w:uiPriority="10" w:qFormat="1"/>
+    <w:lsdException w:name="Closing" w:semiHidden="1" w:unhideWhenUsed="1"/>
+    <w:lsdException w:name="Signature" w:semiHidden="1" w:unhideWhenUsed="1"/>
+    <w:lsdException w:name="Default Paragraph Font" w:semiHidden="1" w:uiPriority="1" w:unhideWhenUsed="1"/>
+    <w:lsdException w:name="Body Text" w:semiHidden="1" w:unhideWhenUsed="1"/>
+    <w:lsdException w:name="Body Text Indent" w:semiHidden="1" w:unhideWhenUsed="1"/>
+    <w:lsdException w:name="List Continue" w:semiHidden="1" w:unhideWhenUsed="1"/>
+    <w:lsdException w:name="List Continue 2" w:semiHidden="1" w:unhideWhenUsed="1"/>
+    <w:lsdException w:name="List Continue 3" w:semiHidden="1" w:unhideWhenUsed="1"/>
+    <w:lsdException w:name="List Continue 4" w:semiHidden="1" w:unhideWhenUsed="1"/>
+    <w:lsdException w:name="List Continue 5" w:semiHidden="1" w:unhideWhenUsed="1"/>
+    <w:lsdException w:name="Message Header" w:semiHidden="1" w:unhideWhenUsed="1"/>
+    <w:lsdException w:name="Subtitle" w:uiPriority="11" w:qFormat="1"/>
+    <w:lsdException w:name="Salutation" w:semiHidden="1" w:unhideWhenUsed="1"/>
+    <w:lsdException w:name="Date" w:semiHidden="1" w:unhideWhenUsed="1"/>
+    <w:lsdException w:name="Body Text First Indent" w:semiHidden="1" w:unhideWhenUsed="1"/>
+    <w:lsdException w:name="Body Text First Indent 2" w:semiHidden="1" w:unhideWhenUsed="1"/>
+    <w:lsdException w:name="Note Heading" w:semiHidden="1" w:unhideWhenUsed="1"/>
+    <w:lsdException w:name="Body Text 2" w:semiHidden="1" w:unhideWhenUsed="1"/>
+    <w:lsdException w:name="Body Text 3" w:semiHidden="1" w:unhideWhenUsed="1"/>
+    <w:lsdException w:name="Body Text Indent 2" w:semiHidden="1" w:unhideWhenUsed="1"/>
+    <w:lsdException w:name="Body Text Indent 3" w:semiHidden="1" w:unhideWhenUsed="1"/>
+    <w:lsdException w:name="Block Text" w:semiHidden="1" w:unhideWhenUsed="1"/>
+    <w:lsdException w:name="Hyperlink" w:semiHidden="1" w:unhideWhenUsed="1"/>
+    <w:lsdException w:name="FollowedHyperlink" w:semiHidden="1" w:unhideWhenUsed="1"/>
+    <w:lsdException w:name="Strong" w:uiPriority="22" w:qFormat="1"/>
+    <w:lsdException w:name="Emphasis" w:uiPriority="20" w:qFormat="1"/>
+    <w:lsdException w:name="Document Map" w:semiHidden="1" w:unhideWhenUsed="1"/>
+    <w:lsdException w:name="Plain Text" w:semiHidden="1" w:unhideWhenUsed="1"/>
+    <w:lsdException w:name="E-mail Signature" w:semiHidden="1" w:unhideWhenUsed="1"/>
+    <w:lsdException w:name="HTML Top of Form" w:semiHidden="1" w:unhideWhenUsed="1"/>
+    <w:lsdException w:name="HTML Bottom of Form" w:semiHidden="1" w:unhideWhenUsed="1"/>
+    <w:lsdException w:name="Normal (Web)" w:semiHidden="1" w:unhideWhenUsed="1"/>
+    <w:lsdException w:name="HTML Acronym" w:semiHidden="1" w:unhideWhenUsed="1"/>
+    <w:lsdException w:name="HTML Address" w:semiHidden="1" w:unhideWhenUsed="1"/>
+    <w:lsdException w:name="HTML Cite" w:semiHidden="1" w:unhideWhenUsed="1"/>
+    <w:lsdException w:name="HTML Code" w:semiHidden="1" w:unhideWhenUsed="1"/>
+    <w:lsdException w:name="HTML Definition" w:semiHidden="1" w:unhideWhenUsed="1"/>
+    <w:lsdException w:name="HTML Keyboard" w:semiHidden="1" w:unhideWhenUsed="1"/>
+    <w:lsdException w:name="HTML Preformatted" w:semiHidden="1" w:unhideWhenUsed="1"/>
+    <w:lsdException w:name="HTML Sample" w:semiHidden="1" w:unhideWhenUsed="1"/>
+    <w:lsdException w:name="HTML Typewriter" w:semiHidden="1" w:unhideWhenUsed="1"/>
+    <w:lsdException w:name="HTML Variable" w:semiHidden="1" w:unhideWhenUsed="1"/>
+    <w:lsdException w:name="Normal Table" w:semiHidden="1" w:unhideWhenUsed="1"/>
+    <w:lsdException w:name="annotation subject" w:semiHidden="1" w:unhideWhenUsed="1"/>
+    <w:lsdException w:name="No List" w:semiHidden="1" w:unhideWhenUsed="1"/>
+    <w:lsdException w:name="Outline List 1" w:semiHidden="1" w:unhideWhenUsed="1"/>
+    <w:lsdException w:name="Outline List 2" w:semiHidden="1" w:unhideWhenUsed="1"/>
+    <w:lsdException w:name="Outline List 3" w:semiHidden="1" w:unhideWhenUsed="1"/>
+    <w:lsdException w:name="Table Simple 1" w:semiHidden="1" w:unhideWhenUsed="1"/>
+    <w:lsdException w:name="Table Simple 2" w:semiHidden="1" w:unhideWhenUsed="1"/>
+    <w:lsdException w:name="Table Simple 3" w:semiHidden="1" w:unhideWhenUsed="1"/>
+    <w:lsdException w:name="Table Classic 1" w:semiHidden="1" w:unhideWhenUsed="1"/>
+    <w:lsdException w:name="Table Classic 2" w:semiHidden="1" w:unhideWhenUsed="1"/>
+    <w:lsdException w:name="Table Classic 3" w:semiHidden="1" w:unhideWhenUsed="1"/>
+    <w:lsdException w:name="Table Classic 4" w:semiHidden="1" w:unhideWhenUsed="1"/>
+    <w:lsdException w:name="Table Colorful 1" w:semiHidden="1" w:unhideWhenUsed="1"/>
+    <w:lsdException w:name="Table Colorful 2" w:semiHidden="1" w:unhideWhenUsed="1"/>
+    <w:lsdException w:name="Table Colorful 3" w:semiHidden="1" w:unhideWhenUsed="1"/>
+    <w:lsdException w:name="Table Columns 1" w:semiHidden="1" w:unhideWhenUsed="1"/>
+    <w:lsdException w:name="Table Columns 2" w:semiHidden="1" w:unhideWhenUsed="1"/>
+    <w:lsdException w:name="Table Columns 3" w:semiHidden="1" w:unhideWhenUsed="1"/>
+    <w:lsdException w:name="Table Columns 4" w:semiHidden="1" w:unhideWhenUsed="1"/>
+    <w:lsdException w:name="Table Columns 5" w:semiHidden="1" w:unhideWhenUsed="1"/>
+    <w:lsdException w:name="Table Grid 1" w:semiHidden="1" w:unhideWhenUsed="1"/>
+    <w:lsdException w:name="Table Grid 2" w:semiHidden="1" w:unhideWhenUsed="1"/>
+    <w:lsdException w:name="Table Grid 3" w:semiHidden="1" w:unhideWhenUsed="1"/>
+    <w:lsdException w:name="Table Grid 4" w:semiHidden="1" w:unhideWhenUsed="1"/>
+    <w:lsdException w:name="Table Grid 5" w:semiHidden="1" w:unhideWhenUsed="1"/>
+    <w:lsdException w:name="Table Grid 6" w:semiHidden="1" w:unhideWhenUsed="1"/>
+    <w:lsdException w:name="Table Grid 7" w:semiHidden="1" w:unhideWhenUsed="1"/>
+    <w:lsdException w:name="Table Grid 8" w:semiHidden="1" w:unhideWhenUsed="1"/>
+    <w:lsdException w:name="Table List 1" w:semiHidden="1" w:unhideWhenUsed="1"/>
+    <w:lsdException w:name="Table List 2" w:semiHidden="1" w:unhideWhenUsed="1"/>
+    <w:lsdException w:name="Table List 3" w:semiHidden="1" w:unhideWhenUsed="1"/>
+    <w:lsdException w:name="Table List 4" w:semiHidden="1" w:unhideWhenUsed="1"/>
+    <w:lsdException w:name="Table List 5" w:semiHidden="1" w:unhideWhenUsed="1"/>
+    <w:lsdException w:name="Table List 6" w:semiHidden="1" w:unhideWhenUsed="1"/>
+    <w:lsdException w:name="Table List 7" w:semiHidden="1" w:unhideWhenUsed="1"/>
+    <w:lsdException w:name="Table List 8" w:semiHidden="1" w:unhideWhenUsed="1"/>
+    <w:lsdException w:name="Table 3D effects 1" w:semiHidden="1" w:unhideWhenUsed="1"/>
+    <w:lsdException w:name="Table 3D effects 2" w:semiHidden="1" w:unhideWhenUsed="1"/>
+    <w:lsdException w:name="Table 3D effects 3" w:semiHidden="1" w:unhideWhenUsed="1"/>
+    <w:lsdException w:name="Table Contemporary" w:semiHidden="1" w:unhideWhenUsed="1"/>
+    <w:lsdException w:name="Table Elegant" w:semiHidden="1" w:unhideWhenUsed="1"/>
+    <w:lsdException w:name="Table Professional" w:semiHidden="1" w:unhideWhenUsed="1"/>
+    <w:lsdException w:name="Table Subtle 1" w:semiHidden="1" w:unhideWhenUsed="1"/>
+    <w:lsdException w:name="Table Subtle 2" w:semiHidden="1" w:unhideWhenUsed="1"/>
+    <w:lsdException w:name="Table Web 1" w:semiHidden="1" w:unhideWhenUsed="1"/>
+    <w:lsdException w:name="Table Web 2" w:semiHidden="1" w:unhideWhenUsed="1"/>
+    <w:lsdException w:name="Table Web 3" w:semiHidden="1" w:unhideWhenUsed="1"/>
+    <w:lsdException w:name="Balloon Text" w:semiHidden="1" w:unhideWhenUsed="1"/>
+    <w:lsdException w:name="Table Grid" w:uiPriority="39"/>
+    <w:lsdException w:name="Table Theme" w:semiHidden="1" w:unhideWhenUsed="1"/>
+    <w:lsdException w:name="Placeholder Text" w:semiHidden="1"/>
+    <w:lsdException w:name="No Spacing" w:uiPriority="1" w:qFormat="1"/>
+    <w:lsdException w:name="Light Shading" w:uiPriority="60"/>
+    <w:lsdException w:name="Light List" w:uiPriority="61"/>
+    <w:lsdException w:name="Light Grid" w:uiPriority="62"/>
+    <w:lsdException w:name="Medium Shading 1" w:uiPriority="63"/>
+    <w:lsdException w:name="Medium Shading 2" w:uiPriority="64"/>
+    <w:lsdException w:name="Medium List 1" w:uiPriority="65"/>
+    <w:lsdException w:name="Medium List 2" w:uiPriority="66"/>
+    <w:lsdException w:name="Medium Grid 1" w:uiPriority="67"/>
+    <w:lsdException w:name="Medium Grid 2" w:uiPriority="68"/>
+    <w:lsdException w:name="Medium Grid 3" w:uiPriority="69"/>
+    <w:lsdException w:name="Dark List" w:uiPriority="70"/>
+    <w:lsdException w:name="Colorful Shading" w:uiPriority="71"/>
+    <w:lsdException w:name="Colorful List" w:uiPriority="72"/>
+    <w:lsdException w:name="Colorful Grid" w:uiPriority="73"/>
+    <w:lsdException w:name="Light Shading Accent 1" w:uiPriority="60"/>
+    <w:lsdException w:name="Light List Accent 1" w:uiPriority="61"/>
+    <w:lsdException w:name="Light Grid Accent 1" w:uiPriority="62"/>
+    <w:lsdException w:name="Medium Shading 1 Accent 1" w:uiPriority="63"/>
+    <w:lsdException w:name="Medium Shading 2 Accent 1" w:uiPriority="64"/>
+    <w:lsdException w:name="Medium List 1 Accent 1" w:uiPriority="65"/>
+    <w:lsdException w:name="Revision" w:semiHidden="1"/>
+    <w:lsdException w:name="List Paragraph" w:uiPriority="34" w:qFormat="1"/>
+    <w:lsdException w:name="Quote" w:uiPriority="29" w:qFormat="1"/>
+    <w:lsdException w:name="Intense Quote" w:uiPriority="30" w:qFormat="1"/>
+    <w:lsdException w:name="Medium List 2 Accent 1" w:uiPriority="66"/>
+    <w:lsdException w:name="Medium Grid 1 Accent 1" w:uiPriority="67"/>
+    <w:lsdException w:name="Medium Grid 2 Accent 1" w:uiPriority="68"/>
+    <w:lsdException w:name="Medium Grid 3 Accent 1" w:uiPriority="69"/>
+    <w:lsdException w:name="Dark List Accent 1" w:uiPriority="70"/>
+    <w:lsdException w:name="Colorful Shading Accent 1" w:uiPriority="71"/>
+    <w:lsdException w:name="Colorful List Accent 1" w:uiPriority="72"/>
+    <w:lsdException w:name="Colorful Grid Accent 1" w:uiPriority="73"/>
+    <w:lsdException w:name="Light Shading Accent 2" w:uiPriority="60"/>
+    <w:lsdException w:name="Light List Accent 2" w:uiPriority="61"/>
+    <w:lsdException w:name="Light Grid Accent 2" w:uiPriority="62"/>
+    <w:lsdException w:name="Medium Shading 1 Accent 2" w:uiPriority="63"/>
+    <w:lsdException w:name="Medium Shading 2 Accent 2" w:uiPriority="64"/>
+    <w:lsdException w:name="Medium List 1 Accent 2" w:uiPriority="65"/>
+    <w:lsdException w:name="Medium List 2 Accent 2" w:uiPriority="66"/>
+    <w:lsdException w:name="Medium Grid 1 Accent 2" w:uiPriority="67"/>
+    <w:lsdException w:name="Medium Grid 2 Accent 2" w:uiPriority="68"/>
+    <w:lsdException w:name="Medium Grid 3 Accent 2" w:uiPriority="69"/>
+    <w:lsdException w:name="Dark List Accent 2" w:uiPriority="70"/>
+    <w:lsdException w:name="Colorful Shading Accent 2" w:uiPriority="71"/>
+    <w:lsdException w:name="Colorful List Accent 2" w:uiPriority="72"/>
+    <w:lsdException w:name="Colorful Grid Accent 2" w:uiPriority="73"/>
+    <w:lsdException w:name="Light Shading Accent 3" w:uiPriority="60"/>
+    <w:lsdException w:name="Light List Accent 3" w:uiPriority="61"/>
+    <w:lsdException w:name="Light Grid Accent 3" w:uiPriority="62"/>
+    <w:lsdException w:name="Medium Shading 1 Accent 3" w:uiPriority="63"/>
+    <w:lsdException w:name="Medium Shading 2 Accent 3" w:uiPriority="64"/>
+    <w:lsdException w:name="Medium List 1 Accent 3" w:uiPriority="65"/>
+    <w:lsdException w:name="Medium List 2 Accent 3" w:uiPriority="66"/>
+    <w:lsdException w:name="Medium Grid 1 Accent 3" w:uiPriority="67"/>
+    <w:lsdException w:name="Medium Grid 2 Accent 3" w:uiPriority="68"/>
+    <w:lsdException w:name="Medium Grid 3 Accent 3" w:uiPriority="69"/>
+    <w:lsdException w:name="Dark List Accent 3" w:uiPriority="70"/>
+    <w:lsdException w:name="Colorful Shading Accent 3" w:uiPriority="71"/>
+    <w:lsdException w:name="Colorful List Accent 3" w:uiPriority="72"/>
+    <w:lsdException w:name="Colorful Grid Accent 3" w:uiPriority="73"/>
+    <w:lsdException w:name="Light Shading Accent 4" w:uiPriority="60"/>
+    <w:lsdException w:name="Light List Accent 4" w:uiPriority="61"/>
+    <w:lsdException w:name="Light Grid Accent 4" w:uiPriority="62"/>
+    <w:lsdException w:name="Medium Shading 1 Accent 4" w:uiPriority="63"/>
+    <w:lsdException w:name="Medium Shading 2 Accent 4" w:uiPriority="64"/>
+    <w:lsdException w:name="Medium List 1 Accent 4" w:uiPriority="65"/>
+    <w:lsdException w:name="Medium List 2 Accent 4" w:uiPriority="66"/>
+    <w:lsdException w:name="Medium Grid 1 Accent 4" w:uiPriority="67"/>
+    <w:lsdException w:name="Medium Grid 2 Accent 4" w:uiPriority="68"/>
+    <w:lsdException w:name="Medium Grid 3 Accent 4" w:uiPriority="69"/>
+    <w:lsdException w:name="Dark List Accent 4" w:uiPriority="70"/>
+    <w:lsdException w:name="Colorful Shading Accent 4" w:uiPriority="71"/>
+    <w:lsdException w:name="Colorful List Accent 4" w:uiPriority="72"/>
+    <w:lsdException w:name="Colorful Grid Accent 4" w:uiPriority="73"/>
+    <w:lsdException w:name="Light Shading Accent 5" w:uiPriority="60"/>
+    <w:lsdException w:name="Light List Accent 5" w:uiPriority="61"/>
+    <w:lsdException w:name="Light Grid Accent 5" w:uiPriority="62"/>
+    <w:lsdException w:name="Medium Shading 1 Accent 5" w:uiPriority="63"/>
+    <w:lsdException w:name="Medium Shading 2 Accent 5" w:uiPriority="64"/>
+    <w:lsdException w:name="Medium List 1 Accent 5" w:uiPriority="65"/>
+    <w:lsdException w:name="Medium List 2 Accent 5" w:uiPriority="66"/>
+    <w:lsdException w:name="Medium Grid 1 Accent 5" w:uiPriority="67"/>
+    <w:lsdException w:name="Medium Grid 2 Accent 5" w:uiPriority="68"/>
+    <w:lsdException w:name="Medium Grid 3 Accent 5" w:uiPriority="69"/>
+    <w:lsdException w:name="Dark List Accent 5" w:uiPriority="70"/>
+    <w:lsdException w:name="Colorful Shading Accent 5" w:uiPriority="71"/>
+    <w:lsdException w:name="Colorful List Accent 5" w:uiPriority="72"/>
+    <w:lsdException w:name="Colorful Grid Accent 5" w:uiPriority="73"/>
+    <w:lsdException w:name="Light Shading Accent 6" w:uiPriority="60"/>
+    <w:lsdException w:name="Light List Accent 6" w:uiPriority="61"/>
+    <w:lsdException w:name="Light Grid Accent 6" w:uiPriority="62"/>
+    <w:lsdException w:name="Medium Shading 1 Accent 6" w:uiPriority="63"/>
+    <w:lsdException w:name="Medium Shading 2 Accent 6" w:uiPriority="64"/>
+    <w:lsdException w:name="Medium List 1 Accent 6" w:uiPriority="65"/>
+    <w:lsdException w:name="Medium List 2 Accent 6" w:uiPriority="66"/>
+    <w:lsdException w:name="Medium Grid 1 Accent 6" w:uiPriority="67"/>
+    <w:lsdException w:name="Medium Grid 2 Accent 6" w:uiPriority="68"/>
+    <w:lsdException w:name="Medium Grid 3 Accent 6" w:uiPriority="69"/>
+    <w:lsdException w:name="Dark List Accent 6" w:uiPriority="70"/>
+    <w:lsdException w:name="Colorful Shading Accent 6" w:uiPriority="71"/>
+    <w:lsdException w:name="Colorful List Accent 6" w:uiPriority="72"/>
+    <w:lsdException w:name="Colorful Grid Accent 6" w:uiPriority="73"/>
+    <w:lsdException w:name="Subtle Emphasis" w:uiPriority="19" w:qFormat="1"/>
+    <w:lsdException w:name="Intense Emphasis" w:uiPriority="21" w:qFormat="1"/>
+    <w:lsdException w:name="Subtle Reference" w:uiPriority="31" w:qFormat="1"/>
+    <w:lsdException w:name="Intense Reference" w:uiPriority="32" w:qFormat="1"/>
+    <w:lsdException w:name="Book Title" w:uiPriority="33" w:qFormat="1"/>
+    <w:lsdException w:name="Bibliography" w:semiHidden="1" w:uiPriority="37" w:unhideWhenUsed="1"/>
+    <w:lsdException w:name="TOC Heading" w:semiHidden="1" w:uiPriority="39" w:unhideWhenUsed="1" w:qFormat="1"/>
+    <w:lsdException w:name="Plain Table 1" w:uiPriority="41"/>
+    <w:lsdException w:name="Plain Table 2" w:uiPriority="42"/>
+    <w:lsdException w:name="Plain Table 3" w:uiPriority="43"/>
+    <w:lsdException w:name="Plain Table 4" w:uiPriority="44"/>
+    <w:lsdException w:name="Plain Table 5" w:uiPriority="45"/>
+    <w:lsdException w:name="Grid Table Light" w:uiPriority="40"/>
+    <w:lsdException w:name="Grid Table 1 Light" w:uiPriority="46"/>
+    <w:lsdException w:name="Grid Table 2" w:uiPriority="47"/>
+    <w:lsdException w:name="Grid Table 3" w:uiPriority="48"/>
+    <w:lsdException w:name="Grid Table 4" w:uiPriority="49"/>
+    <w:lsdException w:name="Grid Table 5 Dark" w:uiPriority="50"/>
+    <w:lsdException w:name="Grid Table 6 Colorful" w:uiPriority="51"/>
+    <w:lsdException w:name="Grid Table 7 Colorful" w:uiPriority="52"/>
+    <w:lsdException w:name="Grid Table 1 Light Accent 1" w:uiPriority="46"/>
+    <w:lsdException w:name="Grid Table 2 Accent 1" w:uiPriority="47"/>
+    <w:lsdException w:name="Grid Table 3 Accent 1" w:uiPriority="48"/>
+    <w:lsdException w:name="Grid Table 4 Accent 1" w:uiPriority="49"/>
+    <w:lsdException w:name="Grid Table 5 Dark Accent 1" w:uiPriority="50"/>
+    <w:lsdException w:name="Grid Table 6 Colorful Accent 1" w:uiPriority="51"/>
+    <w:lsdException w:name="Grid Table 7 Colorful Accent 1" w:uiPriority="52"/>
+    <w:lsdException w:name="Grid Table 1 Light Accent 2" w:uiPriority="46"/>
+    <w:lsdException w:name="Grid Table 2 Accent 2" w:uiPriority="47"/>
+    <w:lsdException w:name="Grid Table 3 Accent 2" w:uiPriority="48"/>
+    <w:lsdException w:name="Grid Table 4 Accent 2" w:uiPriority="49"/>
+    <w:lsdException w:name="Grid Table 5 Dark Accent 2" w:uiPriority="50"/>
+    <w:lsdException w:name="Grid Table 6 Colorful Accent 2" w:uiPriority="51"/>
+    <w:lsdException w:name="Grid Table 7 Colorful Accent 2" w:uiPriority="52"/>
+    <w:lsdException w:name="Grid Table 1 Light Accent 3" w:uiPriority="46"/>
+    <w:lsdException w:name="Grid Table 2 Accent 3" w:uiPriority="47"/>
+    <w:lsdException w:name="Grid Table 3 Accent 3" w:uiPriority="48"/>
+    <w:lsdException w:name="Grid Table 4 Accent 3" w:uiPriority="49"/>
+    <w:lsdException w:name="Grid Table 5 Dark Accent 3" w:uiPriority="50"/>
+    <w:lsdException w:name="Grid Table 6 Colorful Accent 3" w:uiPriority="51"/>
+    <w:lsdException w:name="Grid Table 7 Colorful Accent 3" w:uiPriority="52"/>
+    <w:lsdException w:name="Grid Table 1 Light Accent 4" w:uiPriority="46"/>
+    <w:lsdException w:name="Grid Table 2 Accent 4" w:uiPriority="47"/>
+    <w:lsdException w:name="Grid Table 3 Accent 4" w:uiPriority="48"/>
+    <w:lsdException w:name="Grid Table 4 Accent 4" w:uiPriority="49"/>
+    <w:lsdException w:name="Grid Table 5 Dark Accent 4" w:uiPriority="50"/>
+    <w:lsdException w:name="Grid Table 6 Colorful Accent 4" w:uiPriority="51"/>
+    <w:lsdException w:name="Grid Table 7 Colorful Accent 4" w:uiPriority="52"/>
+    <w:lsdException w:name="Grid Table 1 Light Accent 5" w:uiPriority="46"/>
+    <w:lsdException w:name="Grid Table 2 Accent 5" w:uiPriority="47"/>
+    <w:lsdException w:name="Grid Table 3 Accent 5" w:uiPriority="48"/>
+    <w:lsdException w:name="Grid Table 4 Accent 5" w:uiPriority="49"/>
+    <w:lsdException w:name="Grid Table 5 Dark Accent 5" w:uiPriority="50"/>
+    <w:lsdException w:name="Grid Table 6 Colorful Accent 5" w:uiPriority="51"/>
+    <w:lsdException w:name="Grid Table 7 Colorful Accent 5" w:uiPriority="52"/>
+    <w:lsdException w:name="Grid Table 1 Light Accent 6" w:uiPriority="46"/>
+    <w:lsdException w:name="Grid Table 2 Accent 6" w:uiPriority="47"/>
+    <w:lsdException w:name="Grid Table 3 Accent 6" w:uiPriority="48"/>
+    <w:lsdException w:name="Grid Table 4 Accent 6" w:uiPriority="49"/>
+    <w:lsdException w:name="Grid Table 5 Dark Accent 6" w:uiPriority="50"/>
+    <w:lsdException w:name="Grid Table 6 Colorful Accent 6" w:uiPriority="51"/>
+    <w:lsdException w:name="Grid Table 7 Colorful Accent 6" w:uiPriority="52"/>
+    <w:lsdException w:name="List Table 1 Light" w:uiPriority="46"/>
+    <w:lsdException w:name="List Table 2" w:uiPriority="47"/>
+    <w:lsdException w:name="List Table 3" w:uiPriority="48"/>
+    <w:lsdException w:name="List Table 4" w:uiPriority="49"/>
+    <w:lsdException w:name="List Table 5 Dark" w:uiPriority="50"/>
+    <w:lsdException w:name="List Table 6 Colorful" w:uiPriority="51"/>
+    <w:lsdException w:name="List Table 7 Colorful" w:uiPriority="52"/>
+    <w:lsdException w:name="List Table 1 Light Accent 1" w:uiPriority="46"/>
+    <w:lsdException w:name="List Table 2 Accent 1" w:uiPriority="47"/>
+    <w:lsdException w:name="List Table 3 Accent 1" w:uiPriority="48"/>
+    <w:lsdException w:name="List Table 4 Accent 1" w:uiPriority="49"/>
+    <w:lsdException w:name="List Table 5 Dark Accent 1" w:uiPriority="50"/>
+    <w:lsdException w:name="List Table 6 Colorful Accent 1" w:uiPriority="51"/>
+    <w:lsdException w:name="List Table 7 Colorful Accent 1" w:uiPriority="52"/>
+    <w:lsdException w:name="List Table 1 Light Accent 2" w:uiPriority="46"/>
+    <w:lsdException w:name="List Table 2 Accent 2" w:uiPriority="47"/>
+    <w:lsdException w:name="List Table 3 Accent 2" w:uiPriority="48"/>
+    <w:lsdException w:name="List Table 4 Accent 2" w:uiPriority="49"/>
+    <w:lsdException w:name="List Table 5 Dark Accent 2" w:uiPriority="50"/>
+    <w:lsdException w:name="List Table 6 Colorful Accent 2" w:uiPriority="51"/>
+    <w:lsdException w:name="List Table 7 Colorful Accent 2" w:uiPriority="52"/>
+    <w:lsdException w:name="List Table 1 Light Accent 3" w:uiPriority="46"/>
+    <w:lsdException w:name="List Table 2 Accent 3" w:uiPriority="47"/>
+    <w:lsdException w:name="List Table 3 Accent 3" w:uiPriority="48"/>
+    <w:lsdException w:name="List Table 4 Accent 3" w:uiPriority="49"/>
+    <w:lsdException w:name="List Table 5 Dark Accent 3" w:uiPriority="50"/>
+    <w:lsdException w:name="List Table 6 Colorful Accent 3" w:uiPriority="51"/>
+    <w:lsdException w:name="List Table 7 Colorful Accent 3" w:uiPriority="52"/>
+    <w:lsdException w:name="List Table 1 Light Accent 4" w:uiPriority="46"/>
+    <w:lsdException w:name="List Table 2 Accent 4" w:uiPriority="47"/>
+    <w:lsdException w:name="List Table 3 Accent 4" w:uiPriority="48"/>
+    <w:lsdException w:name="List Table 4 Accent 4" w:uiPriority="49"/>
+    <w:lsdException w:name="List Table 5 Dark Accent 4" w:uiPriority="50"/>
+    <w:lsdException w:name="List Table 6 Colorful Accent 4" w:uiPriority="51"/>
+    <w:lsdException w:name="List Table 7 Colorful Accent 4" w:uiPriority="52"/>
+    <w:lsdException w:name="List Table 1 Light Accent 5" w:uiPriority="46"/>
+    <w:lsdException w:name="List Table 2 Accent 5" w:uiPriority="47"/>
+    <w:lsdException w:name="List Table 3 Accent 5" w:uiPriority="48"/>
+    <w:lsdException w:name="List Table 4 Accent 5" w:uiPriority="49"/>
+    <w:lsdException w:name="List Table 5 Dark Accent 5" w:uiPriority="50"/>
+    <w:lsdException w:name="List Table 6 Colorful Accent 5" w:uiPriority="51"/>
+    <w:lsdException w:name="List Table 7 Colorful Accent 5" w:uiPriority="52"/>
+    <w:lsdException w:name="List Table 1 Light Accent 6" w:uiPriority="46"/>
+    <w:lsdException w:name="List Table 2 Accent 6" w:uiPriority="47"/>
+    <w:lsdException w:name="List Table 3 Accent 6" w:uiPriority="48"/>
+    <w:lsdException w:name="List Table 4 Accent 6" w:uiPriority="49"/>
+    <w:lsdException w:name="List Table 5 Dark Accent 6" w:uiPriority="50"/>
+    <w:lsdException w:name="List Table 6 Colorful Accent 6" w:uiPriority="51"/>
+    <w:lsdException w:name="List Table 7 Colorful Accent 6" w:uiPriority="52"/>
+  </w:latentStyles>
+  <w:style w:type="paragraph" w:default="1" w:styleId="Normal">
     <w:name w:val="Normal"/>
     <w:qFormat/>
     <w:pPr>
-      <w:widowControl w:val="false"/>
-      <w:suppressAutoHyphens w:val="true"/>
+      <w:widowControl w:val="0"/>
+      <w:suppressAutoHyphens/>
     </w:pPr>
-    <w:rPr>
-      <w:rFonts w:ascii="Liberation Serif" w:hAnsi="Liberation Serif" w:eastAsia="Droid Sans Fallback" w:cs="FreeSans"/>
-      <w:color w:val="auto"/>
-      <w:sz w:val="24"/>
-      <w:szCs w:val="24"/>
-      <w:lang w:val="en-US" w:eastAsia="zh-CN" w:bidi="hi-IN"/>
-    </w:rPr>
   </w:style>
   <w:style w:type="paragraph" w:styleId="Heading1">
-    <w:name w:val="Heading 1"/>
+    <w:name w:val="heading 1"/>
     <w:basedOn w:val="Heading"/>
     <w:next w:val="TextBody"/>
     <w:qFormat/>
     <w:pPr>
       <w:numPr>
-        <w:ilvl w:val="0"/>
         <w:numId w:val="1"/>
       </w:numPr>
-      <w:spacing w:before="240" w:after="120"/>
-      <w:outlineLvl w:val="0"/>
       <w:outlineLvl w:val="0"/>
     </w:pPr>
     <w:rPr>
@@ -202,7 +1499,7 @@
     </w:rPr>
   </w:style>
   <w:style w:type="paragraph" w:styleId="Heading2">
-    <w:name w:val="Heading 2"/>
+    <w:name w:val="heading 2"/>
     <w:basedOn w:val="Heading"/>
     <w:next w:val="TextBody"/>
     <w:qFormat/>
@@ -211,8 +1508,7 @@
         <w:ilvl w:val="1"/>
         <w:numId w:val="1"/>
       </w:numPr>
-      <w:spacing w:before="200" w:after="120"/>
-      <w:outlineLvl w:val="1"/>
+      <w:spacing w:before="200"/>
       <w:outlineLvl w:val="1"/>
     </w:pPr>
     <w:rPr>
@@ -223,7 +1519,7 @@
     </w:rPr>
   </w:style>
   <w:style w:type="paragraph" w:styleId="Heading3">
-    <w:name w:val="Heading 3"/>
+    <w:name w:val="heading 3"/>
     <w:basedOn w:val="Heading"/>
     <w:next w:val="TextBody"/>
     <w:qFormat/>
@@ -232,18 +1528,42 @@
         <w:ilvl w:val="2"/>
         <w:numId w:val="1"/>
       </w:numPr>
-      <w:spacing w:before="140" w:after="120"/>
-      <w:outlineLvl w:val="2"/>
+      <w:spacing w:before="140"/>
       <w:outlineLvl w:val="2"/>
     </w:pPr>
     <w:rPr>
       <w:b/>
       <w:bCs/>
-      <w:sz w:val="28"/>
-      <w:szCs w:val="28"/>
     </w:rPr>
   </w:style>
-  <w:style w:type="paragraph" w:styleId="Heading">
+  <w:style w:type="character" w:default="1" w:styleId="DefaultParagraphFont">
+    <w:name w:val="Default Paragraph Font"/>
+    <w:uiPriority w:val="1"/>
+    <w:semiHidden/>
+    <w:unhideWhenUsed/>
+  </w:style>
+  <w:style w:type="table" w:default="1" w:styleId="TableNormal">
+    <w:name w:val="Normal Table"/>
+    <w:uiPriority w:val="99"/>
+    <w:semiHidden/>
+    <w:unhideWhenUsed/>
+    <w:tblPr>
+      <w:tblInd w:w="0" w:type="dxa"/>
+      <w:tblCellMar>
+        <w:top w:w="0" w:type="dxa"/>
+        <w:left w:w="108" w:type="dxa"/>
+        <w:bottom w:w="0" w:type="dxa"/>
+        <w:right w:w="108" w:type="dxa"/>
+      </w:tblCellMar>
+    </w:tblPr>
+  </w:style>
+  <w:style w:type="numbering" w:default="1" w:styleId="NoList">
+    <w:name w:val="No List"/>
+    <w:uiPriority w:val="99"/>
+    <w:semiHidden/>
+    <w:unhideWhenUsed/>
+  </w:style>
+  <w:style w:type="paragraph" w:customStyle="1" w:styleId="Heading">
     <w:name w:val="Heading"/>
     <w:basedOn w:val="Normal"/>
     <w:next w:val="TextBody"/>
@@ -253,29 +1573,24 @@
       <w:spacing w:before="240" w:after="120"/>
     </w:pPr>
     <w:rPr>
-      <w:rFonts w:ascii="Liberation Sans" w:hAnsi="Liberation Sans" w:eastAsia="Droid Sans Fallback" w:cs="FreeSans"/>
+      <w:rFonts w:ascii="Liberation Sans" w:hAnsi="Liberation Sans"/>
       <w:sz w:val="28"/>
       <w:szCs w:val="28"/>
     </w:rPr>
   </w:style>
-  <w:style w:type="paragraph" w:styleId="TextBody">
+  <w:style w:type="paragraph" w:customStyle="1" w:styleId="TextBody">
     <w:name w:val="Text Body"/>
     <w:basedOn w:val="Normal"/>
     <w:pPr>
-      <w:spacing w:lineRule="auto" w:line="288" w:before="0" w:after="140"/>
+      <w:spacing w:after="140" w:line="288" w:lineRule="auto"/>
     </w:pPr>
-    <w:rPr/>
   </w:style>
   <w:style w:type="paragraph" w:styleId="List">
     <w:name w:val="List"/>
     <w:basedOn w:val="TextBody"/>
-    <w:pPr/>
-    <w:rPr>
-      <w:rFonts w:cs="FreeSans"/>
-    </w:rPr>
   </w:style>
   <w:style w:type="paragraph" w:styleId="Caption">
-    <w:name w:val="Caption"/>
+    <w:name w:val="caption"/>
     <w:basedOn w:val="Normal"/>
     <w:qFormat/>
     <w:pPr>
@@ -283,33 +1598,26 @@
       <w:spacing w:before="120" w:after="120"/>
     </w:pPr>
     <w:rPr>
-      <w:rFonts w:cs="FreeSans"/>
       <w:i/>
       <w:iCs/>
-      <w:sz w:val="24"/>
-      <w:szCs w:val="24"/>
     </w:rPr>
   </w:style>
-  <w:style w:type="paragraph" w:styleId="Index">
+  <w:style w:type="paragraph" w:customStyle="1" w:styleId="Index">
     <w:name w:val="Index"/>
     <w:basedOn w:val="Normal"/>
     <w:qFormat/>
     <w:pPr>
       <w:suppressLineNumbers/>
     </w:pPr>
-    <w:rPr>
-      <w:rFonts w:cs="FreeSans"/>
-    </w:rPr>
   </w:style>
-  <w:style w:type="paragraph" w:styleId="Quotations">
+  <w:style w:type="paragraph" w:customStyle="1" w:styleId="Quotations">
     <w:name w:val="Quotations"/>
     <w:basedOn w:val="Normal"/>
     <w:qFormat/>
     <w:pPr>
-      <w:spacing w:before="0" w:after="283"/>
-      <w:ind w:left="567" w:right="567" w:hanging="0"/>
+      <w:spacing w:after="283"/>
+      <w:ind w:left="567" w:right="567"/>
     </w:pPr>
-    <w:rPr/>
   </w:style>
   <w:style w:type="paragraph" w:styleId="Title">
     <w:name w:val="Title"/>
@@ -332,7 +1640,7 @@
     <w:next w:val="TextBody"/>
     <w:qFormat/>
     <w:pPr>
-      <w:spacing w:before="60" w:after="120"/>
+      <w:spacing w:before="60"/>
       <w:jc w:val="center"/>
     </w:pPr>
     <w:rPr>
@@ -341,4 +1649,265 @@
     </w:rPr>
   </w:style>
 </w:styles>
+</file>
+
+<file path=word/theme/theme1.xml><?xml version="1.0" encoding="utf-8"?>
+<a:theme xmlns:a="http://schemas.openxmlformats.org/drawingml/2006/main" name="Office Theme">
+  <a:themeElements>
+    <a:clrScheme name="Office">
+      <a:dk1>
+        <a:sysClr val="windowText" lastClr="000000"/>
+      </a:dk1>
+      <a:lt1>
+        <a:sysClr val="window" lastClr="FFFFFF"/>
+      </a:lt1>
+      <a:dk2>
+        <a:srgbClr val="44546A"/>
+      </a:dk2>
+      <a:lt2>
+        <a:srgbClr val="E7E6E6"/>
+      </a:lt2>
+      <a:accent1>
+        <a:srgbClr val="5B9BD5"/>
+      </a:accent1>
+      <a:accent2>
+        <a:srgbClr val="ED7D31"/>
+      </a:accent2>
+      <a:accent3>
+        <a:srgbClr val="A5A5A5"/>
+      </a:accent3>
+      <a:accent4>
+        <a:srgbClr val="FFC000"/>
+      </a:accent4>
+      <a:accent5>
+        <a:srgbClr val="4472C4"/>
+      </a:accent5>
+      <a:accent6>
+        <a:srgbClr val="70AD47"/>
+      </a:accent6>
+      <a:hlink>
+        <a:srgbClr val="0563C1"/>
+      </a:hlink>
+      <a:folHlink>
+        <a:srgbClr val="954F72"/>
+      </a:folHlink>
+    </a:clrScheme>
+    <a:fontScheme name="Office">
+      <a:majorFont>
+        <a:latin typeface="Calibri Light" panose="020F0302020204030204"/>
+        <a:ea typeface=""/>
+        <a:cs typeface=""/>
+        <a:font script="Jpan" typeface="游ゴシック Light"/>
+        <a:font script="Hang" typeface="맑은 고딕"/>
+        <a:font script="Hans" typeface="等线 Light"/>
+        <a:font script="Hant" typeface="新細明體"/>
+        <a:font script="Arab" typeface="Times New Roman"/>
+        <a:font script="Hebr" typeface="Times New Roman"/>
+        <a:font script="Thai" typeface="Angsana New"/>
+        <a:font script="Ethi" typeface="Nyala"/>
+        <a:font script="Beng" typeface="Vrinda"/>
+        <a:font script="Gujr" typeface="Shruti"/>
+        <a:font script="Khmr" typeface="MoolBoran"/>
+        <a:font script="Knda" typeface="Tunga"/>
+        <a:font script="Guru" typeface="Raavi"/>
+        <a:font script="Cans" typeface="Euphemia"/>
+        <a:font script="Cher" typeface="Plantagenet Cherokee"/>
+        <a:font script="Yiii" typeface="Microsoft Yi Baiti"/>
+        <a:font script="Tibt" typeface="Microsoft Himalaya"/>
+        <a:font script="Thaa" typeface="MV Boli"/>
+        <a:font script="Deva" typeface="Mangal"/>
+        <a:font script="Telu" typeface="Gautami"/>
+        <a:font script="Taml" typeface="Latha"/>
+        <a:font script="Syrc" typeface="Estrangelo Edessa"/>
+        <a:font script="Orya" typeface="Kalinga"/>
+        <a:font script="Mlym" typeface="Kartika"/>
+        <a:font script="Laoo" typeface="DokChampa"/>
+        <a:font script="Sinh" typeface="Iskoola Pota"/>
+        <a:font script="Mong" typeface="Mongolian Baiti"/>
+        <a:font script="Viet" typeface="Times New Roman"/>
+        <a:font script="Uigh" typeface="Microsoft Uighur"/>
+        <a:font script="Geor" typeface="Sylfaen"/>
+      </a:majorFont>
+      <a:minorFont>
+        <a:latin typeface="Calibri" panose="020F0502020204030204"/>
+        <a:ea typeface=""/>
+        <a:cs typeface=""/>
+        <a:font script="Jpan" typeface="游明朝"/>
+        <a:font script="Hang" typeface="맑은 고딕"/>
+        <a:font script="Hans" typeface="等线"/>
+        <a:font script="Hant" typeface="新細明體"/>
+        <a:font script="Arab" typeface="Arial"/>
+        <a:font script="Hebr" typeface="Arial"/>
+        <a:font script="Thai" typeface="Cordia New"/>
+        <a:font script="Ethi" typeface="Nyala"/>
+        <a:font script="Beng" typeface="Vrinda"/>
+        <a:font script="Gujr" typeface="Shruti"/>
+        <a:font script="Khmr" typeface="DaunPenh"/>
+        <a:font script="Knda" typeface="Tunga"/>
+        <a:font script="Guru" typeface="Raavi"/>
+        <a:font script="Cans" typeface="Euphemia"/>
+        <a:font script="Cher" typeface="Plantagenet Cherokee"/>
+        <a:font script="Yiii" typeface="Microsoft Yi Baiti"/>
+        <a:font script="Tibt" typeface="Microsoft Himalaya"/>
+        <a:font script="Thaa" typeface="MV Boli"/>
+        <a:font script="Deva" typeface="Mangal"/>
+        <a:font script="Telu" typeface="Gautami"/>
+        <a:font script="Taml" typeface="Latha"/>
+        <a:font script="Syrc" typeface="Estrangelo Edessa"/>
+        <a:font script="Orya" typeface="Kalinga"/>
+        <a:font script="Mlym" typeface="Kartika"/>
+        <a:font script="Laoo" typeface="DokChampa"/>
+        <a:font script="Sinh" typeface="Iskoola Pota"/>
+        <a:font script="Mong" typeface="Mongolian Baiti"/>
+        <a:font script="Viet" typeface="Arial"/>
+        <a:font script="Uigh" typeface="Microsoft Uighur"/>
+        <a:font script="Geor" typeface="Sylfaen"/>
+      </a:minorFont>
+    </a:fontScheme>
+    <a:fmtScheme name="Office">
+      <a:fillStyleLst>
+        <a:solidFill>
+          <a:schemeClr val="phClr"/>
+        </a:solidFill>
+        <a:gradFill rotWithShape="1">
+          <a:gsLst>
+            <a:gs pos="0">
+              <a:schemeClr val="phClr">
+                <a:lumMod val="110000"/>
+                <a:satMod val="105000"/>
+                <a:tint val="67000"/>
+              </a:schemeClr>
+            </a:gs>
+            <a:gs pos="50000">
+              <a:schemeClr val="phClr">
+                <a:lumMod val="105000"/>
+                <a:satMod val="103000"/>
+                <a:tint val="73000"/>
+              </a:schemeClr>
+            </a:gs>
+            <a:gs pos="100000">
+              <a:schemeClr val="phClr">
+                <a:lumMod val="105000"/>
+                <a:satMod val="109000"/>
+                <a:tint val="81000"/>
+              </a:schemeClr>
+            </a:gs>
+          </a:gsLst>
+          <a:lin ang="5400000" scaled="0"/>
+        </a:gradFill>
+        <a:gradFill rotWithShape="1">
+          <a:gsLst>
+            <a:gs pos="0">
+              <a:schemeClr val="phClr">
+                <a:satMod val="103000"/>
+                <a:lumMod val="102000"/>
+                <a:tint val="94000"/>
+              </a:schemeClr>
+            </a:gs>
+            <a:gs pos="50000">
+              <a:schemeClr val="phClr">
+                <a:satMod val="110000"/>
+                <a:lumMod val="100000"/>
+                <a:shade val="100000"/>
+              </a:schemeClr>
+            </a:gs>
+            <a:gs pos="100000">
+              <a:schemeClr val="phClr">
+                <a:lumMod val="99000"/>
+                <a:satMod val="120000"/>
+                <a:shade val="78000"/>
+              </a:schemeClr>
+            </a:gs>
+          </a:gsLst>
+          <a:lin ang="5400000" scaled="0"/>
+        </a:gradFill>
+      </a:fillStyleLst>
+      <a:lnStyleLst>
+        <a:ln w="6350" cap="flat" cmpd="sng" algn="ctr">
+          <a:solidFill>
+            <a:schemeClr val="phClr"/>
+          </a:solidFill>
+          <a:prstDash val="solid"/>
+          <a:miter lim="800000"/>
+        </a:ln>
+        <a:ln w="12700" cap="flat" cmpd="sng" algn="ctr">
+          <a:solidFill>
+            <a:schemeClr val="phClr"/>
+          </a:solidFill>
+          <a:prstDash val="solid"/>
+          <a:miter lim="800000"/>
+        </a:ln>
+        <a:ln w="19050" cap="flat" cmpd="sng" algn="ctr">
+          <a:solidFill>
+            <a:schemeClr val="phClr"/>
+          </a:solidFill>
+          <a:prstDash val="solid"/>
+          <a:miter lim="800000"/>
+        </a:ln>
+      </a:lnStyleLst>
+      <a:effectStyleLst>
+        <a:effectStyle>
+          <a:effectLst/>
+        </a:effectStyle>
+        <a:effectStyle>
+          <a:effectLst/>
+        </a:effectStyle>
+        <a:effectStyle>
+          <a:effectLst>
+            <a:outerShdw blurRad="57150" dist="19050" dir="5400000" algn="ctr" rotWithShape="0">
+              <a:srgbClr val="000000">
+                <a:alpha val="63000"/>
+              </a:srgbClr>
+            </a:outerShdw>
+          </a:effectLst>
+        </a:effectStyle>
+      </a:effectStyleLst>
+      <a:bgFillStyleLst>
+        <a:solidFill>
+          <a:schemeClr val="phClr"/>
+        </a:solidFill>
+        <a:solidFill>
+          <a:schemeClr val="phClr">
+            <a:tint val="95000"/>
+            <a:satMod val="170000"/>
+          </a:schemeClr>
+        </a:solidFill>
+        <a:gradFill rotWithShape="1">
+          <a:gsLst>
+            <a:gs pos="0">
+              <a:schemeClr val="phClr">
+                <a:tint val="93000"/>
+                <a:satMod val="150000"/>
+                <a:shade val="98000"/>
+                <a:lumMod val="102000"/>
+              </a:schemeClr>
+            </a:gs>
+            <a:gs pos="50000">
+              <a:schemeClr val="phClr">
+                <a:tint val="98000"/>
+                <a:satMod val="130000"/>
+                <a:shade val="90000"/>
+                <a:lumMod val="103000"/>
+              </a:schemeClr>
+            </a:gs>
+            <a:gs pos="100000">
+              <a:schemeClr val="phClr">
+                <a:shade val="63000"/>
+                <a:satMod val="120000"/>
+              </a:schemeClr>
+            </a:gs>
+          </a:gsLst>
+          <a:lin ang="5400000" scaled="0"/>
+        </a:gradFill>
+      </a:bgFillStyleLst>
+    </a:fmtScheme>
+  </a:themeElements>
+  <a:objectDefaults/>
+  <a:extraClrSchemeLst/>
+  <a:extLst>
+    <a:ext uri="{05A4C25C-085E-4340-85A3-A5531E510DB2}">
+      <thm15:themeFamily xmlns:thm15="http://schemas.microsoft.com/office/thememl/2012/main" name="Office Theme" id="{62F939B6-93AF-4DB8-9C6B-D6C7DFDC589F}" vid="{4A3C46E8-61CC-4603-A589-7422A47A8E4A}"/>
+    </a:ext>
+  </a:extLst>
+</a:theme>
 </file>